--- a/xv6-pr3.docx
+++ b/xv6-pr3.docx
@@ -1,24 +1,23 @@
 
 <file path=word/document.xml><?xml version="1.0" encoding="utf-8"?>
-<w:document xmlns:wpc="http://schemas.microsoft.com/office/word/2010/wordprocessingCanvas" xmlns:cx="http://schemas.microsoft.com/office/drawing/2014/chartex" xmlns:cx1="http://schemas.microsoft.com/office/drawing/2015/9/8/chartex" xmlns:cx2="http://schemas.microsoft.com/office/drawing/2015/10/21/chartex" xmlns:cx3="http://schemas.microsoft.com/office/drawing/2016/5/9/chartex" xmlns:cx4="http://schemas.microsoft.com/office/drawing/2016/5/10/chartex" xmlns:cx5="http://schemas.microsoft.com/office/drawing/2016/5/11/chartex" xmlns:cx6="http://schemas.microsoft.com/office/drawing/2016/5/12/chartex" xmlns:cx7="http://schemas.microsoft.com/office/drawing/2016/5/13/chartex" xmlns:cx8="http://schemas.microsoft.com/office/drawing/2016/5/14/chartex" xmlns:mc="http://schemas.openxmlformats.org/markup-compatibility/2006" xmlns:aink="http://schemas.microsoft.com/office/drawing/2016/ink" xmlns:am3d="http://schemas.microsoft.com/office/drawing/2017/model3d" xmlns:o="urn:schemas-microsoft-com:office:office" xmlns:r="http://schemas.openxmlformats.org/officeDocument/2006/relationships" xmlns:m="http://schemas.openxmlformats.org/officeDocument/2006/math" xmlns:v="urn:schemas-microsoft-com:vml" xmlns:wp14="http://schemas.microsoft.com/office/word/2010/wordprocessingDrawing" xmlns:wp="http://schemas.openxmlformats.org/drawingml/2006/wordprocessingDrawing" xmlns:w10="urn:schemas-microsoft-com:office:word" xmlns:w="http://schemas.openxmlformats.org/wordprocessingml/2006/main" xmlns:w14="http://schemas.microsoft.com/office/word/2010/wordml" xmlns:w15="http://schemas.microsoft.com/office/word/2012/wordml" xmlns:w16cid="http://schemas.microsoft.com/office/word/2016/wordml/cid" xmlns:w16se="http://schemas.microsoft.com/office/word/2015/wordml/symex" xmlns:wpg="http://schemas.microsoft.com/office/word/2010/wordprocessingGroup" xmlns:wpi="http://schemas.microsoft.com/office/word/2010/wordprocessingInk" xmlns:wne="http://schemas.microsoft.com/office/word/2006/wordml" xmlns:wps="http://schemas.microsoft.com/office/word/2010/wordprocessingShape" mc:Ignorable="w14 w15 w16se w16cid wp14">
+<w:document xmlns:o="urn:schemas-microsoft-com:office:office" xmlns:r="http://schemas.openxmlformats.org/officeDocument/2006/relationships" xmlns:v="urn:schemas-microsoft-com:vml" xmlns:w="http://schemas.openxmlformats.org/wordprocessingml/2006/main" xmlns:w10="urn:schemas-microsoft-com:office:word" xmlns:wp="http://schemas.openxmlformats.org/drawingml/2006/wordprocessingDrawing" xmlns:wps="http://schemas.microsoft.com/office/word/2010/wordprocessingShape" xmlns:wpg="http://schemas.microsoft.com/office/word/2010/wordprocessingGroup" xmlns:mc="http://schemas.openxmlformats.org/markup-compatibility/2006" xmlns:wp14="http://schemas.microsoft.com/office/word/2010/wordprocessingDrawing" xmlns:w14="http://schemas.microsoft.com/office/word/2010/wordml" mc:Ignorable="w14 wp14">
   <w:body>
     <w:p>
       <w:pPr>
         <w:pStyle w:val="ListParagraph"/>
         <w:numPr>
           <w:ilvl w:val="0"/>
-          <w:numId w:val="4"/>
+          <w:numId w:val="1"/>
         </w:numPr>
-        <w:bidi/>
-        <w:rPr>
-          <w:rFonts w:hint="cs"/>
-          <w:lang w:bidi="fa-IR"/>
-        </w:rPr>
-      </w:pPr>
-      <w:r>
-        <w:rPr>
-          <w:rFonts w:hint="cs"/>
-          <w:rtl/>
+        <w:bidi w:val="1"/>
+        <w:jc w:val="left"/>
+        <w:rPr>
+          <w:lang w:bidi="fa-IR"/>
+        </w:rPr>
+      </w:pPr>
+      <w:r>
+        <w:rPr>
+          <w:rtl w:val="true"/>
           <w:lang w:bidi="fa-IR"/>
         </w:rPr>
         <w:t xml:space="preserve">برای جلوگیری از </w:t>
@@ -31,93 +30,153 @@
       </w:r>
       <w:r>
         <w:rPr>
-          <w:rFonts w:hint="cs"/>
-          <w:rtl/>
-          <w:lang w:bidi="fa-IR"/>
-        </w:rPr>
-        <w:t xml:space="preserve"> این کار انجام می شود. توابع </w:t>
-      </w:r>
-      <w:proofErr w:type="spellStart"/>
+          <w:rtl w:val="true"/>
+          <w:lang w:bidi="fa-IR"/>
+        </w:rPr>
+        <w:t xml:space="preserve"> </w:t>
+      </w:r>
+      <w:r>
+        <w:rPr>
+          <w:rtl w:val="true"/>
+          <w:lang w:bidi="fa-IR"/>
+        </w:rPr>
+        <w:t>این کار انجام می شود</w:t>
+      </w:r>
+      <w:r>
+        <w:rPr>
+          <w:rtl w:val="true"/>
+          <w:lang w:bidi="fa-IR"/>
+        </w:rPr>
+        <w:t xml:space="preserve">. </w:t>
+      </w:r>
+      <w:r>
+        <w:rPr>
+          <w:rtl w:val="true"/>
+          <w:lang w:bidi="fa-IR"/>
+        </w:rPr>
+        <w:t xml:space="preserve">توابع </w:t>
+      </w:r>
       <w:r>
         <w:rPr>
           <w:lang w:bidi="fa-IR"/>
         </w:rPr>
         <w:t>pushcli</w:t>
       </w:r>
-      <w:proofErr w:type="spellEnd"/>
-      <w:r>
-        <w:rPr>
-          <w:rFonts w:hint="cs"/>
-          <w:rtl/>
-          <w:lang w:bidi="fa-IR"/>
-        </w:rPr>
-        <w:t xml:space="preserve"> و </w:t>
-      </w:r>
-      <w:proofErr w:type="spellStart"/>
+      <w:r>
+        <w:rPr>
+          <w:rtl w:val="true"/>
+          <w:lang w:bidi="fa-IR"/>
+        </w:rPr>
+        <w:t xml:space="preserve"> </w:t>
+      </w:r>
+      <w:r>
+        <w:rPr>
+          <w:rtl w:val="true"/>
+          <w:lang w:bidi="fa-IR"/>
+        </w:rPr>
+        <w:t xml:space="preserve">و </w:t>
+      </w:r>
       <w:r>
         <w:rPr>
           <w:lang w:bidi="fa-IR"/>
         </w:rPr>
         <w:t>popcli</w:t>
       </w:r>
-      <w:proofErr w:type="spellEnd"/>
-      <w:r>
-        <w:rPr>
-          <w:rFonts w:hint="cs"/>
-          <w:rtl/>
-          <w:lang w:bidi="fa-IR"/>
-        </w:rPr>
-        <w:t xml:space="preserve"> دو ویژگی مهم دارند. اول این که اگر از قبل </w:t>
-      </w:r>
-      <w:proofErr w:type="spellStart"/>
-      <w:r>
-        <w:rPr>
-          <w:rFonts w:hint="cs"/>
-          <w:rtl/>
-          <w:lang w:bidi="fa-IR"/>
-        </w:rPr>
-        <w:t>اینتراپت‌ها</w:t>
-      </w:r>
-      <w:proofErr w:type="spellEnd"/>
-      <w:r>
-        <w:rPr>
-          <w:rFonts w:hint="cs"/>
-          <w:rtl/>
-          <w:lang w:bidi="fa-IR"/>
-        </w:rPr>
-        <w:t xml:space="preserve"> غیر فعال بوده باشند کاری به آنها ندارد. دوم این که اگر دو بار تابع </w:t>
-      </w:r>
-      <w:proofErr w:type="spellStart"/>
+      <w:r>
+        <w:rPr>
+          <w:rtl w:val="true"/>
+          <w:lang w:bidi="fa-IR"/>
+        </w:rPr>
+        <w:t xml:space="preserve"> </w:t>
+      </w:r>
+      <w:r>
+        <w:rPr>
+          <w:rtl w:val="true"/>
+          <w:lang w:bidi="fa-IR"/>
+        </w:rPr>
+        <w:t>دو ویژگی مهم دارند</w:t>
+      </w:r>
+      <w:r>
+        <w:rPr>
+          <w:rtl w:val="true"/>
+          <w:lang w:bidi="fa-IR"/>
+        </w:rPr>
+        <w:t xml:space="preserve">. </w:t>
+      </w:r>
+      <w:r>
+        <w:rPr>
+          <w:rtl w:val="true"/>
+          <w:lang w:bidi="fa-IR"/>
+        </w:rPr>
+        <w:t>اول این که اگر از قبل اینتراپت‌ها غیر فعال بوده باشند کاری به آنها ندارد</w:t>
+      </w:r>
+      <w:r>
+        <w:rPr>
+          <w:rtl w:val="true"/>
+          <w:lang w:bidi="fa-IR"/>
+        </w:rPr>
+        <w:t xml:space="preserve">. </w:t>
+      </w:r>
+      <w:r>
+        <w:rPr>
+          <w:rtl w:val="true"/>
+          <w:lang w:bidi="fa-IR"/>
+        </w:rPr>
+        <w:t xml:space="preserve">دوم این که اگر دو بار تابع </w:t>
+      </w:r>
       <w:r>
         <w:rPr>
           <w:lang w:bidi="fa-IR"/>
         </w:rPr>
         <w:t>pushcli</w:t>
       </w:r>
-      <w:proofErr w:type="spellEnd"/>
-      <w:r>
-        <w:rPr>
-          <w:rFonts w:hint="cs"/>
-          <w:rtl/>
-          <w:lang w:bidi="fa-IR"/>
-        </w:rPr>
-        <w:t xml:space="preserve"> را صدا کنیم باید تابع </w:t>
-      </w:r>
-      <w:proofErr w:type="spellStart"/>
+      <w:r>
+        <w:rPr>
+          <w:rtl w:val="true"/>
+          <w:lang w:bidi="fa-IR"/>
+        </w:rPr>
+        <w:t xml:space="preserve"> </w:t>
+      </w:r>
+      <w:r>
+        <w:rPr>
+          <w:rtl w:val="true"/>
+          <w:lang w:bidi="fa-IR"/>
+        </w:rPr>
+        <w:t xml:space="preserve">را صدا کنیم باید تابع </w:t>
+      </w:r>
       <w:r>
         <w:rPr>
           <w:lang w:bidi="fa-IR"/>
         </w:rPr>
         <w:t>popcli</w:t>
       </w:r>
-      <w:proofErr w:type="spellEnd"/>
-      <w:r>
-        <w:rPr>
-          <w:rFonts w:hint="cs"/>
-          <w:rtl/>
-          <w:lang w:bidi="fa-IR"/>
-        </w:rPr>
-        <w:t xml:space="preserve"> را نیز دقیقا دو بار صدا کنیم تا به حالت اولیه برگردد. بیشتر صدا زدن باعث ایجاد </w:t>
+      <w:r>
+        <w:rPr>
+          <w:rtl w:val="true"/>
+          <w:lang w:bidi="fa-IR"/>
+        </w:rPr>
+        <w:t xml:space="preserve"> </w:t>
+      </w:r>
+      <w:r>
+        <w:rPr>
+          <w:rtl w:val="true"/>
+          <w:lang w:bidi="fa-IR"/>
+        </w:rPr>
+        <w:t>را نیز دقیقا دو بار صدا کنیم تا به حالت اولیه برگردد</w:t>
+      </w:r>
+      <w:r>
+        <w:rPr>
+          <w:rtl w:val="true"/>
+          <w:lang w:bidi="fa-IR"/>
+        </w:rPr>
+        <w:t xml:space="preserve">. </w:t>
+      </w:r>
+      <w:r>
+        <w:rPr>
+          <w:rtl w:val="true"/>
+          <w:lang w:bidi="fa-IR"/>
+        </w:rPr>
+        <w:t xml:space="preserve">بیشتر صدا زدن باعث ایجاد </w:t>
       </w:r>
       <w:r>
         <w:rPr>
@@ -127,11 +186,24 @@
       </w:r>
       <w:r>
         <w:rPr>
-          <w:rFonts w:hint="cs"/>
-          <w:rtl/>
-          <w:lang w:bidi="fa-IR"/>
-        </w:rPr>
-        <w:t xml:space="preserve"> میشود.</w:t>
+          <w:rtl w:val="true"/>
+          <w:lang w:bidi="fa-IR"/>
+        </w:rPr>
+        <w:t xml:space="preserve"> </w:t>
+      </w:r>
+      <w:r>
+        <w:rPr>
+          <w:rtl w:val="true"/>
+          <w:lang w:bidi="fa-IR"/>
+        </w:rPr>
+        <w:t>میشود</w:t>
+      </w:r>
+      <w:r>
+        <w:rPr>
+          <w:rtl w:val="true"/>
+          <w:lang w:bidi="fa-IR"/>
+        </w:rPr>
+        <w:t>.</w:t>
       </w:r>
     </w:p>
     <w:p>
@@ -139,9 +211,10 @@
         <w:pStyle w:val="ListParagraph"/>
         <w:numPr>
           <w:ilvl w:val="0"/>
-          <w:numId w:val="4"/>
+          <w:numId w:val="1"/>
         </w:numPr>
-        <w:bidi/>
+        <w:bidi w:val="1"/>
+        <w:jc w:val="left"/>
         <w:rPr>
           <w:lang w:bidi="fa-IR"/>
         </w:rPr>
@@ -158,9 +231,10 @@
         <w:pStyle w:val="ListParagraph"/>
         <w:numPr>
           <w:ilvl w:val="0"/>
-          <w:numId w:val="4"/>
+          <w:numId w:val="1"/>
         </w:numPr>
-        <w:bidi/>
+        <w:bidi w:val="1"/>
+        <w:jc w:val="left"/>
         <w:rPr>
           <w:lang w:bidi="fa-IR"/>
         </w:rPr>
@@ -177,19 +251,15 @@
         <w:pStyle w:val="ListParagraph"/>
         <w:numPr>
           <w:ilvl w:val="0"/>
-          <w:numId w:val="4"/>
+          <w:numId w:val="1"/>
         </w:numPr>
-        <w:bidi/>
-        <w:rPr>
-          <w:rFonts w:hint="cs"/>
-          <w:rtl/>
-          <w:lang w:bidi="fa-IR"/>
-        </w:rPr>
-      </w:pPr>
-      <w:r>
-        <w:rPr>
-          <w:rFonts w:hint="cs"/>
-          <w:rtl/>
+        <w:bidi w:val="1"/>
+        <w:jc w:val="left"/>
+        <w:rPr/>
+      </w:pPr>
+      <w:r>
+        <w:rPr>
+          <w:rtl w:val="true"/>
           <w:lang w:bidi="fa-IR"/>
         </w:rPr>
         <w:t xml:space="preserve">قفل معادل در هسته لینوکس </w:t>
@@ -202,11 +272,17 @@
       </w:r>
       <w:r>
         <w:rPr>
-          <w:rFonts w:hint="cs"/>
-          <w:rtl/>
-          <w:lang w:bidi="fa-IR"/>
-        </w:rPr>
-        <w:t xml:space="preserve"> هست که دارای </w:t>
+          <w:rtl w:val="true"/>
+          <w:lang w:bidi="fa-IR"/>
+        </w:rPr>
+        <w:t xml:space="preserve"> </w:t>
+      </w:r>
+      <w:r>
+        <w:rPr>
+          <w:rtl w:val="true"/>
+          <w:lang w:bidi="fa-IR"/>
+        </w:rPr>
+        <w:t xml:space="preserve">هست که دارای </w:t>
       </w:r>
       <w:r>
         <w:rPr>
@@ -216,29 +292,17 @@
       </w:r>
       <w:r>
         <w:rPr>
-          <w:rFonts w:hint="cs"/>
-          <w:rtl/>
-          <w:lang w:bidi="fa-IR"/>
-        </w:rPr>
-        <w:t xml:space="preserve"> هست و همینطور در زمانی که منتظر آزاد شدن قفل هست </w:t>
-      </w:r>
-      <w:proofErr w:type="spellStart"/>
-      <w:r>
-        <w:rPr>
-          <w:rFonts w:hint="cs"/>
-          <w:rtl/>
-          <w:lang w:bidi="fa-IR"/>
-        </w:rPr>
-        <w:t>پردازه</w:t>
-      </w:r>
-      <w:proofErr w:type="spellEnd"/>
-      <w:r>
-        <w:rPr>
-          <w:rFonts w:hint="cs"/>
-          <w:rtl/>
-          <w:lang w:bidi="fa-IR"/>
-        </w:rPr>
-        <w:t xml:space="preserve"> را </w:t>
+          <w:rtl w:val="true"/>
+          <w:lang w:bidi="fa-IR"/>
+        </w:rPr>
+        <w:t xml:space="preserve"> </w:t>
+      </w:r>
+      <w:r>
+        <w:rPr>
+          <w:rtl w:val="true"/>
+          <w:lang w:bidi="fa-IR"/>
+        </w:rPr>
+        <w:t xml:space="preserve">هست و همینطور در زمانی که منتظر آزاد شدن قفل هست پردازه را </w:t>
       </w:r>
       <w:r>
         <w:rPr>
@@ -248,40 +312,78 @@
       </w:r>
       <w:r>
         <w:rPr>
-          <w:rFonts w:hint="cs"/>
-          <w:rtl/>
-          <w:lang w:bidi="fa-IR"/>
-        </w:rPr>
-        <w:t xml:space="preserve"> می‌</w:t>
+          <w:rtl w:val="true"/>
+          <w:lang w:bidi="fa-IR"/>
+        </w:rPr>
+        <w:t xml:space="preserve"> </w:t>
+      </w:r>
+      <w:r>
+        <w:rPr>
+          <w:rtl w:val="true"/>
+          <w:lang w:bidi="fa-IR"/>
+        </w:rPr>
+        <w:t>می‌</w:t>
       </w:r>
       <w:bookmarkStart w:id="0" w:name="_GoBack"/>
       <w:bookmarkEnd w:id="0"/>
       <w:r>
         <w:rPr>
-          <w:rFonts w:hint="cs"/>
-          <w:rtl/>
-          <w:lang w:bidi="fa-IR"/>
-        </w:rPr>
-        <w:t>کند.</w:t>
+          <w:rtl w:val="true"/>
+          <w:lang w:bidi="fa-IR"/>
+        </w:rPr>
+        <w:t>کند</w:t>
+      </w:r>
+      <w:r>
+        <w:rPr>
+          <w:rtl w:val="true"/>
+          <w:lang w:bidi="fa-IR"/>
+        </w:rPr>
+        <w:t>.</w:t>
+      </w:r>
+    </w:p>
+    <w:p>
+      <w:pPr>
+        <w:pStyle w:val="ListParagraph"/>
+        <w:numPr>
+          <w:ilvl w:val="0"/>
+          <w:numId w:val="1"/>
+        </w:numPr>
+        <w:bidi w:val="1"/>
+        <w:jc w:val="left"/>
+        <w:rPr/>
+      </w:pPr>
+      <w:r>
+        <w:rPr>
+          <w:rtl w:val="true"/>
+          <w:lang w:bidi="fa-IR"/>
+        </w:rPr>
+        <w:t>مزیت این قفل این است که عدالت را بین کسانی که میخواهند این قفل را بگیرند رعایت میکند به این ترتیب که کسی که زودتر قفل را گرفته باشد زودتر نوبتش میشود</w:t>
+      </w:r>
+      <w:r>
+        <w:rPr>
+          <w:rtl w:val="true"/>
+          <w:lang w:bidi="fa-IR"/>
+        </w:rPr>
+        <w:t>.</w:t>
       </w:r>
     </w:p>
     <w:sectPr>
-      <w:pgSz w:w="11900" w:h="16840"/>
-      <w:pgMar w:top="1440" w:right="1440" w:bottom="1440" w:left="1440" w:header="708" w:footer="708" w:gutter="0"/>
-      <w:cols w:space="708"/>
-      <w:docGrid w:linePitch="360"/>
+      <w:type w:val="nextPage"/>
+      <w:pgSz w:w="11906" w:h="16838"/>
+      <w:pgMar w:left="1440" w:right="1440" w:header="0" w:top="1440" w:footer="0" w:bottom="1440" w:gutter="0"/>
+      <w:pgNumType w:fmt="decimal"/>
+      <w:formProt w:val="false"/>
+      <w:textDirection w:val="lrTb"/>
+      <w:docGrid w:type="default" w:linePitch="360" w:charSpace="4294961151"/>
     </w:sectPr>
   </w:body>
 </w:document>
 </file>
 
 <file path=word/numbering.xml><?xml version="1.0" encoding="utf-8"?>
-<w:numbering xmlns:wpc="http://schemas.microsoft.com/office/word/2010/wordprocessingCanvas" xmlns:cx="http://schemas.microsoft.com/office/drawing/2014/chartex" xmlns:cx1="http://schemas.microsoft.com/office/drawing/2015/9/8/chartex" xmlns:cx2="http://schemas.microsoft.com/office/drawing/2015/10/21/chartex" xmlns:cx3="http://schemas.microsoft.com/office/drawing/2016/5/9/chartex" xmlns:cx4="http://schemas.microsoft.com/office/drawing/2016/5/10/chartex" xmlns:cx5="http://schemas.microsoft.com/office/drawing/2016/5/11/chartex" xmlns:cx6="http://schemas.microsoft.com/office/drawing/2016/5/12/chartex" xmlns:cx7="http://schemas.microsoft.com/office/drawing/2016/5/13/chartex" xmlns:cx8="http://schemas.microsoft.com/office/drawing/2016/5/14/chartex" xmlns:mc="http://schemas.openxmlformats.org/markup-compatibility/2006" xmlns:aink="http://schemas.microsoft.com/office/drawing/2016/ink" xmlns:am3d="http://schemas.microsoft.com/office/drawing/2017/model3d" xmlns:o="urn:schemas-microsoft-com:office:office" xmlns:r="http://schemas.openxmlformats.org/officeDocument/2006/relationships" xmlns:m="http://schemas.openxmlformats.org/officeDocument/2006/math" xmlns:v="urn:schemas-microsoft-com:vml" xmlns:wp14="http://schemas.microsoft.com/office/word/2010/wordprocessingDrawing" xmlns:wp="http://schemas.openxmlformats.org/drawingml/2006/wordprocessingDrawing" xmlns:w10="urn:schemas-microsoft-com:office:word" xmlns:w="http://schemas.openxmlformats.org/wordprocessingml/2006/main" xmlns:w14="http://schemas.microsoft.com/office/word/2010/wordml" xmlns:w15="http://schemas.microsoft.com/office/word/2012/wordml" xmlns:w16cid="http://schemas.microsoft.com/office/word/2016/wordml/cid" xmlns:w16se="http://schemas.microsoft.com/office/word/2015/wordml/symex" xmlns:wpg="http://schemas.microsoft.com/office/word/2010/wordprocessingGroup" xmlns:wpi="http://schemas.microsoft.com/office/word/2010/wordprocessingInk" xmlns:wne="http://schemas.microsoft.com/office/word/2006/wordml" xmlns:wps="http://schemas.microsoft.com/office/word/2010/wordprocessingShape" mc:Ignorable="w14 w15 w16se w16cid wp14">
-  <w:abstractNum w:abstractNumId="0" w15:restartNumberingAfterBreak="0">
-    <w:nsid w:val="22416255"/>
-    <w:multiLevelType w:val="hybridMultilevel"/>
-    <w:tmpl w:val="6F0EFFA8"/>
-    <w:lvl w:ilvl="0" w:tplc="307C5BF0">
+<w:numbering xmlns:w="http://schemas.openxmlformats.org/wordprocessingml/2006/main" xmlns:o="urn:schemas-microsoft-com:office:office" xmlns:r="http://schemas.openxmlformats.org/officeDocument/2006/relationships" xmlns:v="urn:schemas-microsoft-com:vml">
+  <w:abstractNum w:abstractNumId="1">
+    <w:lvl w:ilvl="0">
       <w:start w:val="1"/>
       <w:numFmt w:val="decimal"/>
       <w:lvlText w:val="%1-"/>
@@ -289,11 +391,8 @@
       <w:pPr>
         <w:ind w:left="720" w:hanging="360"/>
       </w:pPr>
-      <w:rPr>
-        <w:rFonts w:hint="default"/>
-      </w:rPr>
-    </w:lvl>
-    <w:lvl w:ilvl="1" w:tplc="04090019" w:tentative="1">
+    </w:lvl>
+    <w:lvl w:ilvl="1">
       <w:start w:val="1"/>
       <w:numFmt w:val="lowerLetter"/>
       <w:lvlText w:val="%2."/>
@@ -302,7 +401,7 @@
         <w:ind w:left="1440" w:hanging="360"/>
       </w:pPr>
     </w:lvl>
-    <w:lvl w:ilvl="2" w:tplc="0409001B" w:tentative="1">
+    <w:lvl w:ilvl="2">
       <w:start w:val="1"/>
       <w:numFmt w:val="lowerRoman"/>
       <w:lvlText w:val="%3."/>
@@ -311,7 +410,7 @@
         <w:ind w:left="2160" w:hanging="180"/>
       </w:pPr>
     </w:lvl>
-    <w:lvl w:ilvl="3" w:tplc="0409000F" w:tentative="1">
+    <w:lvl w:ilvl="3">
       <w:start w:val="1"/>
       <w:numFmt w:val="decimal"/>
       <w:lvlText w:val="%4."/>
@@ -320,7 +419,7 @@
         <w:ind w:left="2880" w:hanging="360"/>
       </w:pPr>
     </w:lvl>
-    <w:lvl w:ilvl="4" w:tplc="04090019" w:tentative="1">
+    <w:lvl w:ilvl="4">
       <w:start w:val="1"/>
       <w:numFmt w:val="lowerLetter"/>
       <w:lvlText w:val="%5."/>
@@ -329,7 +428,7 @@
         <w:ind w:left="3600" w:hanging="360"/>
       </w:pPr>
     </w:lvl>
-    <w:lvl w:ilvl="5" w:tplc="0409001B" w:tentative="1">
+    <w:lvl w:ilvl="5">
       <w:start w:val="1"/>
       <w:numFmt w:val="lowerRoman"/>
       <w:lvlText w:val="%6."/>
@@ -338,7 +437,7 @@
         <w:ind w:left="4320" w:hanging="180"/>
       </w:pPr>
     </w:lvl>
-    <w:lvl w:ilvl="6" w:tplc="0409000F" w:tentative="1">
+    <w:lvl w:ilvl="6">
       <w:start w:val="1"/>
       <w:numFmt w:val="decimal"/>
       <w:lvlText w:val="%7."/>
@@ -347,7 +446,7 @@
         <w:ind w:left="5040" w:hanging="360"/>
       </w:pPr>
     </w:lvl>
-    <w:lvl w:ilvl="7" w:tplc="04090019" w:tentative="1">
+    <w:lvl w:ilvl="7">
       <w:start w:val="1"/>
       <w:numFmt w:val="lowerLetter"/>
       <w:lvlText w:val="%8."/>
@@ -356,7 +455,7 @@
         <w:ind w:left="5760" w:hanging="360"/>
       </w:pPr>
     </w:lvl>
-    <w:lvl w:ilvl="8" w:tplc="0409001B" w:tentative="1">
+    <w:lvl w:ilvl="8">
       <w:start w:val="1"/>
       <w:numFmt w:val="lowerRoman"/>
       <w:lvlText w:val="%9."/>
@@ -366,312 +465,160 @@
       </w:pPr>
     </w:lvl>
   </w:abstractNum>
-  <w:abstractNum w:abstractNumId="1" w15:restartNumberingAfterBreak="0">
-    <w:nsid w:val="396758B3"/>
-    <w:multiLevelType w:val="hybridMultilevel"/>
-    <w:tmpl w:val="22D4AAA6"/>
-    <w:lvl w:ilvl="0" w:tplc="D782522E">
-      <w:start w:val="1"/>
-      <w:numFmt w:val="decimalFullWidth"/>
-      <w:lvlText w:val="%1-"/>
+  <w:abstractNum w:abstractNumId="2">
+    <w:lvl w:ilvl="0">
+      <w:start w:val="1"/>
+      <w:numFmt w:val="none"/>
+      <w:suff w:val="nothing"/>
+      <w:lvlText w:val=""/>
       <w:lvlJc w:val="left"/>
       <w:pPr>
-        <w:ind w:left="720" w:hanging="360"/>
-      </w:pPr>
-      <w:rPr>
-        <w:rFonts w:hint="default"/>
-      </w:rPr>
-    </w:lvl>
-    <w:lvl w:ilvl="1" w:tplc="04090019" w:tentative="1">
-      <w:start w:val="1"/>
-      <w:numFmt w:val="lowerLetter"/>
-      <w:lvlText w:val="%2."/>
+        <w:tabs>
+          <w:tab w:val="num" w:pos="432"/>
+        </w:tabs>
+        <w:ind w:left="432" w:hanging="432"/>
+      </w:pPr>
+    </w:lvl>
+    <w:lvl w:ilvl="1">
+      <w:start w:val="1"/>
+      <w:numFmt w:val="none"/>
+      <w:suff w:val="nothing"/>
+      <w:lvlText w:val=""/>
       <w:lvlJc w:val="left"/>
       <w:pPr>
-        <w:ind w:left="1440" w:hanging="360"/>
-      </w:pPr>
-    </w:lvl>
-    <w:lvl w:ilvl="2" w:tplc="0409001B" w:tentative="1">
-      <w:start w:val="1"/>
-      <w:numFmt w:val="lowerRoman"/>
-      <w:lvlText w:val="%3."/>
-      <w:lvlJc w:val="right"/>
-      <w:pPr>
-        <w:ind w:left="2160" w:hanging="180"/>
-      </w:pPr>
-    </w:lvl>
-    <w:lvl w:ilvl="3" w:tplc="0409000F" w:tentative="1">
-      <w:start w:val="1"/>
-      <w:numFmt w:val="decimal"/>
-      <w:lvlText w:val="%4."/>
+        <w:tabs>
+          <w:tab w:val="num" w:pos="576"/>
+        </w:tabs>
+        <w:ind w:left="576" w:hanging="576"/>
+      </w:pPr>
+    </w:lvl>
+    <w:lvl w:ilvl="2">
+      <w:start w:val="1"/>
+      <w:numFmt w:val="none"/>
+      <w:suff w:val="nothing"/>
+      <w:lvlText w:val=""/>
       <w:lvlJc w:val="left"/>
       <w:pPr>
-        <w:ind w:left="2880" w:hanging="360"/>
-      </w:pPr>
-    </w:lvl>
-    <w:lvl w:ilvl="4" w:tplc="04090019" w:tentative="1">
-      <w:start w:val="1"/>
-      <w:numFmt w:val="lowerLetter"/>
-      <w:lvlText w:val="%5."/>
+        <w:tabs>
+          <w:tab w:val="num" w:pos="720"/>
+        </w:tabs>
+        <w:ind w:left="720" w:hanging="720"/>
+      </w:pPr>
+    </w:lvl>
+    <w:lvl w:ilvl="3">
+      <w:start w:val="1"/>
+      <w:numFmt w:val="none"/>
+      <w:suff w:val="nothing"/>
+      <w:lvlText w:val=""/>
       <w:lvlJc w:val="left"/>
       <w:pPr>
-        <w:ind w:left="3600" w:hanging="360"/>
-      </w:pPr>
-    </w:lvl>
-    <w:lvl w:ilvl="5" w:tplc="0409001B" w:tentative="1">
-      <w:start w:val="1"/>
-      <w:numFmt w:val="lowerRoman"/>
-      <w:lvlText w:val="%6."/>
-      <w:lvlJc w:val="right"/>
-      <w:pPr>
-        <w:ind w:left="4320" w:hanging="180"/>
-      </w:pPr>
-    </w:lvl>
-    <w:lvl w:ilvl="6" w:tplc="0409000F" w:tentative="1">
-      <w:start w:val="1"/>
-      <w:numFmt w:val="decimal"/>
-      <w:lvlText w:val="%7."/>
+        <w:tabs>
+          <w:tab w:val="num" w:pos="864"/>
+        </w:tabs>
+        <w:ind w:left="864" w:hanging="864"/>
+      </w:pPr>
+    </w:lvl>
+    <w:lvl w:ilvl="4">
+      <w:start w:val="1"/>
+      <w:numFmt w:val="none"/>
+      <w:suff w:val="nothing"/>
+      <w:lvlText w:val=""/>
       <w:lvlJc w:val="left"/>
       <w:pPr>
-        <w:ind w:left="5040" w:hanging="360"/>
-      </w:pPr>
-    </w:lvl>
-    <w:lvl w:ilvl="7" w:tplc="04090019" w:tentative="1">
-      <w:start w:val="1"/>
-      <w:numFmt w:val="lowerLetter"/>
-      <w:lvlText w:val="%8."/>
+        <w:tabs>
+          <w:tab w:val="num" w:pos="1008"/>
+        </w:tabs>
+        <w:ind w:left="1008" w:hanging="1008"/>
+      </w:pPr>
+    </w:lvl>
+    <w:lvl w:ilvl="5">
+      <w:start w:val="1"/>
+      <w:numFmt w:val="none"/>
+      <w:suff w:val="nothing"/>
+      <w:lvlText w:val=""/>
       <w:lvlJc w:val="left"/>
       <w:pPr>
-        <w:ind w:left="5760" w:hanging="360"/>
-      </w:pPr>
-    </w:lvl>
-    <w:lvl w:ilvl="8" w:tplc="0409001B" w:tentative="1">
-      <w:start w:val="1"/>
-      <w:numFmt w:val="lowerRoman"/>
-      <w:lvlText w:val="%9."/>
-      <w:lvlJc w:val="right"/>
-      <w:pPr>
-        <w:ind w:left="6480" w:hanging="180"/>
-      </w:pPr>
-    </w:lvl>
-  </w:abstractNum>
-  <w:abstractNum w:abstractNumId="2" w15:restartNumberingAfterBreak="0">
-    <w:nsid w:val="49371302"/>
-    <w:multiLevelType w:val="hybridMultilevel"/>
-    <w:tmpl w:val="36863F5E"/>
-    <w:lvl w:ilvl="0" w:tplc="054EE942">
-      <w:start w:val="1"/>
-      <w:numFmt w:val="decimal"/>
-      <w:lvlText w:val="%1-"/>
+        <w:tabs>
+          <w:tab w:val="num" w:pos="1152"/>
+        </w:tabs>
+        <w:ind w:left="1152" w:hanging="1152"/>
+      </w:pPr>
+    </w:lvl>
+    <w:lvl w:ilvl="6">
+      <w:start w:val="1"/>
+      <w:numFmt w:val="none"/>
+      <w:suff w:val="nothing"/>
+      <w:lvlText w:val=""/>
       <w:lvlJc w:val="left"/>
       <w:pPr>
-        <w:ind w:left="720" w:hanging="360"/>
-      </w:pPr>
-      <w:rPr>
-        <w:rFonts w:hint="default"/>
-      </w:rPr>
-    </w:lvl>
-    <w:lvl w:ilvl="1" w:tplc="04090019" w:tentative="1">
-      <w:start w:val="1"/>
-      <w:numFmt w:val="lowerLetter"/>
-      <w:lvlText w:val="%2."/>
+        <w:tabs>
+          <w:tab w:val="num" w:pos="1296"/>
+        </w:tabs>
+        <w:ind w:left="1296" w:hanging="1296"/>
+      </w:pPr>
+    </w:lvl>
+    <w:lvl w:ilvl="7">
+      <w:start w:val="1"/>
+      <w:numFmt w:val="none"/>
+      <w:suff w:val="nothing"/>
+      <w:lvlText w:val=""/>
       <w:lvlJc w:val="left"/>
       <w:pPr>
-        <w:ind w:left="1440" w:hanging="360"/>
-      </w:pPr>
-    </w:lvl>
-    <w:lvl w:ilvl="2" w:tplc="0409001B" w:tentative="1">
-      <w:start w:val="1"/>
-      <w:numFmt w:val="lowerRoman"/>
-      <w:lvlText w:val="%3."/>
-      <w:lvlJc w:val="right"/>
-      <w:pPr>
-        <w:ind w:left="2160" w:hanging="180"/>
-      </w:pPr>
-    </w:lvl>
-    <w:lvl w:ilvl="3" w:tplc="0409000F" w:tentative="1">
-      <w:start w:val="1"/>
-      <w:numFmt w:val="decimal"/>
-      <w:lvlText w:val="%4."/>
+        <w:tabs>
+          <w:tab w:val="num" w:pos="1440"/>
+        </w:tabs>
+        <w:ind w:left="1440" w:hanging="1440"/>
+      </w:pPr>
+    </w:lvl>
+    <w:lvl w:ilvl="8">
+      <w:start w:val="1"/>
+      <w:numFmt w:val="none"/>
+      <w:suff w:val="nothing"/>
+      <w:lvlText w:val=""/>
       <w:lvlJc w:val="left"/>
       <w:pPr>
-        <w:ind w:left="2880" w:hanging="360"/>
-      </w:pPr>
-    </w:lvl>
-    <w:lvl w:ilvl="4" w:tplc="04090019" w:tentative="1">
-      <w:start w:val="1"/>
-      <w:numFmt w:val="lowerLetter"/>
-      <w:lvlText w:val="%5."/>
-      <w:lvlJc w:val="left"/>
-      <w:pPr>
-        <w:ind w:left="3600" w:hanging="360"/>
-      </w:pPr>
-    </w:lvl>
-    <w:lvl w:ilvl="5" w:tplc="0409001B" w:tentative="1">
-      <w:start w:val="1"/>
-      <w:numFmt w:val="lowerRoman"/>
-      <w:lvlText w:val="%6."/>
-      <w:lvlJc w:val="right"/>
-      <w:pPr>
-        <w:ind w:left="4320" w:hanging="180"/>
-      </w:pPr>
-    </w:lvl>
-    <w:lvl w:ilvl="6" w:tplc="0409000F" w:tentative="1">
-      <w:start w:val="1"/>
-      <w:numFmt w:val="decimal"/>
-      <w:lvlText w:val="%7."/>
-      <w:lvlJc w:val="left"/>
-      <w:pPr>
-        <w:ind w:left="5040" w:hanging="360"/>
-      </w:pPr>
-    </w:lvl>
-    <w:lvl w:ilvl="7" w:tplc="04090019" w:tentative="1">
-      <w:start w:val="1"/>
-      <w:numFmt w:val="lowerLetter"/>
-      <w:lvlText w:val="%8."/>
-      <w:lvlJc w:val="left"/>
-      <w:pPr>
-        <w:ind w:left="5760" w:hanging="360"/>
-      </w:pPr>
-    </w:lvl>
-    <w:lvl w:ilvl="8" w:tplc="0409001B" w:tentative="1">
-      <w:start w:val="1"/>
-      <w:numFmt w:val="lowerRoman"/>
-      <w:lvlText w:val="%9."/>
-      <w:lvlJc w:val="right"/>
-      <w:pPr>
-        <w:ind w:left="6480" w:hanging="180"/>
-      </w:pPr>
-    </w:lvl>
-  </w:abstractNum>
-  <w:abstractNum w:abstractNumId="3" w15:restartNumberingAfterBreak="0">
-    <w:nsid w:val="49F33107"/>
-    <w:multiLevelType w:val="hybridMultilevel"/>
-    <w:tmpl w:val="57D4EC3E"/>
-    <w:lvl w:ilvl="0" w:tplc="645CB536">
-      <w:start w:val="1"/>
-      <w:numFmt w:val="decimalFullWidth"/>
-      <w:lvlText w:val="%1-"/>
-      <w:lvlJc w:val="left"/>
-      <w:pPr>
-        <w:ind w:left="720" w:hanging="360"/>
-      </w:pPr>
-      <w:rPr>
-        <w:rFonts w:hint="default"/>
-      </w:rPr>
-    </w:lvl>
-    <w:lvl w:ilvl="1" w:tplc="04090019" w:tentative="1">
-      <w:start w:val="1"/>
-      <w:numFmt w:val="lowerLetter"/>
-      <w:lvlText w:val="%2."/>
-      <w:lvlJc w:val="left"/>
-      <w:pPr>
-        <w:ind w:left="1440" w:hanging="360"/>
-      </w:pPr>
-    </w:lvl>
-    <w:lvl w:ilvl="2" w:tplc="0409001B" w:tentative="1">
-      <w:start w:val="1"/>
-      <w:numFmt w:val="lowerRoman"/>
-      <w:lvlText w:val="%3."/>
-      <w:lvlJc w:val="right"/>
-      <w:pPr>
-        <w:ind w:left="2160" w:hanging="180"/>
-      </w:pPr>
-    </w:lvl>
-    <w:lvl w:ilvl="3" w:tplc="0409000F" w:tentative="1">
-      <w:start w:val="1"/>
-      <w:numFmt w:val="decimal"/>
-      <w:lvlText w:val="%4."/>
-      <w:lvlJc w:val="left"/>
-      <w:pPr>
-        <w:ind w:left="2880" w:hanging="360"/>
-      </w:pPr>
-    </w:lvl>
-    <w:lvl w:ilvl="4" w:tplc="04090019" w:tentative="1">
-      <w:start w:val="1"/>
-      <w:numFmt w:val="lowerLetter"/>
-      <w:lvlText w:val="%5."/>
-      <w:lvlJc w:val="left"/>
-      <w:pPr>
-        <w:ind w:left="3600" w:hanging="360"/>
-      </w:pPr>
-    </w:lvl>
-    <w:lvl w:ilvl="5" w:tplc="0409001B" w:tentative="1">
-      <w:start w:val="1"/>
-      <w:numFmt w:val="lowerRoman"/>
-      <w:lvlText w:val="%6."/>
-      <w:lvlJc w:val="right"/>
-      <w:pPr>
-        <w:ind w:left="4320" w:hanging="180"/>
-      </w:pPr>
-    </w:lvl>
-    <w:lvl w:ilvl="6" w:tplc="0409000F" w:tentative="1">
-      <w:start w:val="1"/>
-      <w:numFmt w:val="decimal"/>
-      <w:lvlText w:val="%7."/>
-      <w:lvlJc w:val="left"/>
-      <w:pPr>
-        <w:ind w:left="5040" w:hanging="360"/>
-      </w:pPr>
-    </w:lvl>
-    <w:lvl w:ilvl="7" w:tplc="04090019" w:tentative="1">
-      <w:start w:val="1"/>
-      <w:numFmt w:val="lowerLetter"/>
-      <w:lvlText w:val="%8."/>
-      <w:lvlJc w:val="left"/>
-      <w:pPr>
-        <w:ind w:left="5760" w:hanging="360"/>
-      </w:pPr>
-    </w:lvl>
-    <w:lvl w:ilvl="8" w:tplc="0409001B" w:tentative="1">
-      <w:start w:val="1"/>
-      <w:numFmt w:val="lowerRoman"/>
-      <w:lvlText w:val="%9."/>
-      <w:lvlJc w:val="right"/>
-      <w:pPr>
-        <w:ind w:left="6480" w:hanging="180"/>
+        <w:tabs>
+          <w:tab w:val="num" w:pos="1584"/>
+        </w:tabs>
+        <w:ind w:left="1584" w:hanging="1584"/>
       </w:pPr>
     </w:lvl>
   </w:abstractNum>
   <w:num w:numId="1">
-    <w:abstractNumId w:val="0"/>
+    <w:abstractNumId w:val="1"/>
   </w:num>
   <w:num w:numId="2">
-    <w:abstractNumId w:val="1"/>
-  </w:num>
-  <w:num w:numId="3">
-    <w:abstractNumId w:val="3"/>
-  </w:num>
-  <w:num w:numId="4">
     <w:abstractNumId w:val="2"/>
   </w:num>
 </w:numbering>
 </file>
 
 <file path=word/styles.xml><?xml version="1.0" encoding="utf-8"?>
-<w:styles xmlns:mc="http://schemas.openxmlformats.org/markup-compatibility/2006" xmlns:r="http://schemas.openxmlformats.org/officeDocument/2006/relationships" xmlns:w="http://schemas.openxmlformats.org/wordprocessingml/2006/main" xmlns:w14="http://schemas.microsoft.com/office/word/2010/wordml" xmlns:w15="http://schemas.microsoft.com/office/word/2012/wordml" xmlns:w16cid="http://schemas.microsoft.com/office/word/2016/wordml/cid" xmlns:w16se="http://schemas.microsoft.com/office/word/2015/wordml/symex" mc:Ignorable="w14 w15 w16se w16cid">
+<w:styles xmlns:w="http://schemas.openxmlformats.org/wordprocessingml/2006/main" xmlns:w14="http://schemas.microsoft.com/office/word/2010/wordml" xmlns:mc="http://schemas.openxmlformats.org/markup-compatibility/2006" mc:Ignorable="w14">
   <w:docDefaults>
     <w:rPrDefault>
       <w:rPr>
-        <w:rFonts w:asciiTheme="minorHAnsi" w:eastAsiaTheme="minorHAnsi" w:hAnsiTheme="minorHAnsi" w:cstheme="minorBidi"/>
+        <w:rFonts w:ascii="Calibri" w:hAnsi="Calibri" w:eastAsia="Calibri" w:cs="Arial" w:asciiTheme="minorHAnsi" w:cstheme="minorBidi" w:eastAsiaTheme="minorHAnsi" w:hAnsiTheme="minorHAnsi"/>
         <w:sz w:val="24"/>
         <w:szCs w:val="24"/>
         <w:lang w:val="en-US" w:eastAsia="en-US" w:bidi="ar-SA"/>
       </w:rPr>
     </w:rPrDefault>
-    <w:pPrDefault/>
+    <w:pPrDefault>
+      <w:pPr/>
+    </w:pPrDefault>
   </w:docDefaults>
   <w:latentStyles w:defLockedState="0" w:defUIPriority="99" w:defSemiHidden="0" w:defUnhideWhenUsed="0" w:defQFormat="0" w:count="375">
     <w:lsdException w:name="Normal" w:uiPriority="0" w:qFormat="1"/>
     <w:lsdException w:name="heading 1" w:uiPriority="9" w:qFormat="1"/>
-    <w:lsdException w:name="heading 2" w:semiHidden="1" w:uiPriority="9" w:unhideWhenUsed="1" w:qFormat="1"/>
-    <w:lsdException w:name="heading 3" w:semiHidden="1" w:uiPriority="9" w:unhideWhenUsed="1" w:qFormat="1"/>
-    <w:lsdException w:name="heading 4" w:semiHidden="1" w:uiPriority="9" w:unhideWhenUsed="1" w:qFormat="1"/>
-    <w:lsdException w:name="heading 5" w:semiHidden="1" w:uiPriority="9" w:unhideWhenUsed="1" w:qFormat="1"/>
-    <w:lsdException w:name="heading 6" w:semiHidden="1" w:uiPriority="9" w:unhideWhenUsed="1" w:qFormat="1"/>
-    <w:lsdException w:name="heading 7" w:semiHidden="1" w:uiPriority="9" w:unhideWhenUsed="1" w:qFormat="1"/>
-    <w:lsdException w:name="heading 8" w:semiHidden="1" w:uiPriority="9" w:unhideWhenUsed="1" w:qFormat="1"/>
-    <w:lsdException w:name="heading 9" w:semiHidden="1" w:uiPriority="9" w:unhideWhenUsed="1" w:qFormat="1"/>
+    <w:lsdException w:name="heading 2" w:uiPriority="9" w:semiHidden="1" w:unhideWhenUsed="1" w:qFormat="1"/>
+    <w:lsdException w:name="heading 3" w:uiPriority="9" w:semiHidden="1" w:unhideWhenUsed="1" w:qFormat="1"/>
+    <w:lsdException w:name="heading 4" w:uiPriority="9" w:semiHidden="1" w:unhideWhenUsed="1" w:qFormat="1"/>
+    <w:lsdException w:name="heading 5" w:uiPriority="9" w:semiHidden="1" w:unhideWhenUsed="1" w:qFormat="1"/>
+    <w:lsdException w:name="heading 6" w:uiPriority="9" w:semiHidden="1" w:unhideWhenUsed="1" w:qFormat="1"/>
+    <w:lsdException w:name="heading 7" w:uiPriority="9" w:semiHidden="1" w:unhideWhenUsed="1" w:qFormat="1"/>
+    <w:lsdException w:name="heading 8" w:uiPriority="9" w:semiHidden="1" w:unhideWhenUsed="1" w:qFormat="1"/>
+    <w:lsdException w:name="heading 9" w:uiPriority="9" w:semiHidden="1" w:unhideWhenUsed="1" w:qFormat="1"/>
     <w:lsdException w:name="index 1" w:semiHidden="1" w:unhideWhenUsed="1"/>
     <w:lsdException w:name="index 2" w:semiHidden="1" w:unhideWhenUsed="1"/>
     <w:lsdException w:name="index 3" w:semiHidden="1" w:unhideWhenUsed="1"/>
@@ -681,22 +628,22 @@
     <w:lsdException w:name="index 7" w:semiHidden="1" w:unhideWhenUsed="1"/>
     <w:lsdException w:name="index 8" w:semiHidden="1" w:unhideWhenUsed="1"/>
     <w:lsdException w:name="index 9" w:semiHidden="1" w:unhideWhenUsed="1"/>
-    <w:lsdException w:name="toc 1" w:semiHidden="1" w:uiPriority="39" w:unhideWhenUsed="1"/>
-    <w:lsdException w:name="toc 2" w:semiHidden="1" w:uiPriority="39" w:unhideWhenUsed="1"/>
-    <w:lsdException w:name="toc 3" w:semiHidden="1" w:uiPriority="39" w:unhideWhenUsed="1"/>
-    <w:lsdException w:name="toc 4" w:semiHidden="1" w:uiPriority="39" w:unhideWhenUsed="1"/>
-    <w:lsdException w:name="toc 5" w:semiHidden="1" w:uiPriority="39" w:unhideWhenUsed="1"/>
-    <w:lsdException w:name="toc 6" w:semiHidden="1" w:uiPriority="39" w:unhideWhenUsed="1"/>
-    <w:lsdException w:name="toc 7" w:semiHidden="1" w:uiPriority="39" w:unhideWhenUsed="1"/>
-    <w:lsdException w:name="toc 8" w:semiHidden="1" w:uiPriority="39" w:unhideWhenUsed="1"/>
-    <w:lsdException w:name="toc 9" w:semiHidden="1" w:uiPriority="39" w:unhideWhenUsed="1"/>
+    <w:lsdException w:name="toc 1" w:uiPriority="39" w:semiHidden="1" w:unhideWhenUsed="1"/>
+    <w:lsdException w:name="toc 2" w:uiPriority="39" w:semiHidden="1" w:unhideWhenUsed="1"/>
+    <w:lsdException w:name="toc 3" w:uiPriority="39" w:semiHidden="1" w:unhideWhenUsed="1"/>
+    <w:lsdException w:name="toc 4" w:uiPriority="39" w:semiHidden="1" w:unhideWhenUsed="1"/>
+    <w:lsdException w:name="toc 5" w:uiPriority="39" w:semiHidden="1" w:unhideWhenUsed="1"/>
+    <w:lsdException w:name="toc 6" w:uiPriority="39" w:semiHidden="1" w:unhideWhenUsed="1"/>
+    <w:lsdException w:name="toc 7" w:uiPriority="39" w:semiHidden="1" w:unhideWhenUsed="1"/>
+    <w:lsdException w:name="toc 8" w:uiPriority="39" w:semiHidden="1" w:unhideWhenUsed="1"/>
+    <w:lsdException w:name="toc 9" w:uiPriority="39" w:semiHidden="1" w:unhideWhenUsed="1"/>
     <w:lsdException w:name="Normal Indent" w:semiHidden="1" w:unhideWhenUsed="1"/>
     <w:lsdException w:name="footnote text" w:semiHidden="1" w:unhideWhenUsed="1"/>
     <w:lsdException w:name="annotation text" w:semiHidden="1" w:unhideWhenUsed="1"/>
     <w:lsdException w:name="header" w:semiHidden="1" w:unhideWhenUsed="1"/>
     <w:lsdException w:name="footer" w:semiHidden="1" w:unhideWhenUsed="1"/>
     <w:lsdException w:name="index heading" w:semiHidden="1" w:unhideWhenUsed="1"/>
-    <w:lsdException w:name="caption" w:semiHidden="1" w:uiPriority="35" w:unhideWhenUsed="1" w:qFormat="1"/>
+    <w:lsdException w:name="caption" w:uiPriority="35" w:semiHidden="1" w:unhideWhenUsed="1" w:qFormat="1"/>
     <w:lsdException w:name="table of figures" w:semiHidden="1" w:unhideWhenUsed="1"/>
     <w:lsdException w:name="envelope address" w:semiHidden="1" w:unhideWhenUsed="1"/>
     <w:lsdException w:name="envelope return" w:semiHidden="1" w:unhideWhenUsed="1"/>
@@ -727,7 +674,7 @@
     <w:lsdException w:name="Title" w:uiPriority="10" w:qFormat="1"/>
     <w:lsdException w:name="Closing" w:semiHidden="1" w:unhideWhenUsed="1"/>
     <w:lsdException w:name="Signature" w:semiHidden="1" w:unhideWhenUsed="1"/>
-    <w:lsdException w:name="Default Paragraph Font" w:semiHidden="1" w:uiPriority="1" w:unhideWhenUsed="1"/>
+    <w:lsdException w:name="Default Paragraph Font" w:uiPriority="1" w:semiHidden="1" w:unhideWhenUsed="1"/>
     <w:lsdException w:name="Body Text" w:semiHidden="1" w:unhideWhenUsed="1"/>
     <w:lsdException w:name="Body Text Indent" w:semiHidden="1" w:unhideWhenUsed="1"/>
     <w:lsdException w:name="List Continue" w:semiHidden="1" w:unhideWhenUsed="1"/>
@@ -927,8 +874,8 @@
     <w:lsdException w:name="Subtle Reference" w:uiPriority="31" w:qFormat="1"/>
     <w:lsdException w:name="Intense Reference" w:uiPriority="32" w:qFormat="1"/>
     <w:lsdException w:name="Book Title" w:uiPriority="33" w:qFormat="1"/>
-    <w:lsdException w:name="Bibliography" w:semiHidden="1" w:uiPriority="37" w:unhideWhenUsed="1"/>
-    <w:lsdException w:name="TOC Heading" w:semiHidden="1" w:uiPriority="39" w:unhideWhenUsed="1" w:qFormat="1"/>
+    <w:lsdException w:name="Bibliography" w:uiPriority="37" w:semiHidden="1" w:unhideWhenUsed="1"/>
+    <w:lsdException w:name="TOC Heading" w:uiPriority="39" w:semiHidden="1" w:unhideWhenUsed="1" w:qFormat="1"/>
     <w:lsdException w:name="Plain Table 1" w:uiPriority="41"/>
     <w:lsdException w:name="Plain Table 2" w:uiPriority="42"/>
     <w:lsdException w:name="Plain Table 3" w:uiPriority="43"/>
@@ -1038,15 +985,107 @@
     <w:lsdException w:name="Hashtag" w:semiHidden="1" w:unhideWhenUsed="1"/>
     <w:lsdException w:name="Unresolved Mention" w:semiHidden="1" w:unhideWhenUsed="1"/>
   </w:latentStyles>
-  <w:style w:type="paragraph" w:default="1" w:styleId="Normal">
+  <w:style w:type="paragraph" w:styleId="Normal" w:default="1">
     <w:name w:val="Normal"/>
     <w:qFormat/>
+    <w:pPr>
+      <w:widowControl/>
+      <w:bidi w:val="0"/>
+      <w:jc w:val="left"/>
+    </w:pPr>
+    <w:rPr>
+      <w:rFonts w:ascii="Calibri" w:hAnsi="Calibri" w:eastAsia="Calibri" w:cs="Arial" w:asciiTheme="minorHAnsi" w:cstheme="minorBidi" w:eastAsiaTheme="minorHAnsi" w:hAnsiTheme="minorHAnsi"/>
+      <w:color w:val="auto"/>
+      <w:sz w:val="24"/>
+      <w:szCs w:val="24"/>
+      <w:lang w:val="en-US" w:eastAsia="en-US" w:bidi="ar-SA"/>
+    </w:rPr>
   </w:style>
-  <w:style w:type="character" w:default="1" w:styleId="DefaultParagraphFont">
+  <w:style w:type="character" w:styleId="DefaultParagraphFont" w:default="1">
     <w:name w:val="Default Paragraph Font"/>
     <w:uiPriority w:val="1"/>
     <w:semiHidden/>
     <w:unhideWhenUsed/>
+    <w:qFormat/>
+    <w:rPr/>
+  </w:style>
+  <w:style w:type="paragraph" w:styleId="Heading">
+    <w:name w:val="Heading"/>
+    <w:basedOn w:val="Normal"/>
+    <w:next w:val="TextBody"/>
+    <w:qFormat/>
+    <w:pPr>
+      <w:keepNext/>
+      <w:spacing w:before="240" w:after="120"/>
+    </w:pPr>
+    <w:rPr>
+      <w:rFonts w:ascii="Liberation Sans" w:hAnsi="Liberation Sans" w:eastAsia="Noto Sans CJK SC Regular" w:cs="FreeSans"/>
+      <w:sz w:val="28"/>
+      <w:szCs w:val="28"/>
+    </w:rPr>
+  </w:style>
+  <w:style w:type="paragraph" w:styleId="TextBody">
+    <w:name w:val="Body Text"/>
+    <w:basedOn w:val="Normal"/>
+    <w:pPr>
+      <w:spacing w:lineRule="auto" w:line="288" w:before="0" w:after="140"/>
+    </w:pPr>
+    <w:rPr/>
+  </w:style>
+  <w:style w:type="paragraph" w:styleId="List">
+    <w:name w:val="List"/>
+    <w:basedOn w:val="TextBody"/>
+    <w:pPr/>
+    <w:rPr>
+      <w:rFonts w:cs="FreeSans"/>
+    </w:rPr>
+  </w:style>
+  <w:style w:type="paragraph" w:styleId="Caption">
+    <w:name w:val="Caption"/>
+    <w:basedOn w:val="Normal"/>
+    <w:qFormat/>
+    <w:pPr>
+      <w:suppressLineNumbers/>
+      <w:spacing w:before="120" w:after="120"/>
+    </w:pPr>
+    <w:rPr>
+      <w:rFonts w:cs="FreeSans"/>
+      <w:i/>
+      <w:iCs/>
+      <w:sz w:val="24"/>
+      <w:szCs w:val="24"/>
+    </w:rPr>
+  </w:style>
+  <w:style w:type="paragraph" w:styleId="Index">
+    <w:name w:val="Index"/>
+    <w:basedOn w:val="Normal"/>
+    <w:qFormat/>
+    <w:pPr>
+      <w:suppressLineNumbers/>
+    </w:pPr>
+    <w:rPr>
+      <w:rFonts w:cs="FreeSans"/>
+    </w:rPr>
+  </w:style>
+  <w:style w:type="paragraph" w:styleId="ListParagraph">
+    <w:name w:val="List Paragraph"/>
+    <w:basedOn w:val="Normal"/>
+    <w:uiPriority w:val="34"/>
+    <w:qFormat/>
+    <w:rsid w:val="00d10eb9"/>
+    <w:pPr>
+      <w:spacing w:before="0" w:after="0"/>
+      <w:ind w:left="720" w:hanging="0"/>
+      <w:contextualSpacing/>
+    </w:pPr>
+    <w:rPr/>
+  </w:style>
+  <w:style w:type="numbering" w:styleId="NoList" w:default="1">
+    <w:name w:val="No List"/>
+    <w:uiPriority w:val="99"/>
+    <w:semiHidden/>
+    <w:unhideWhenUsed/>
+    <w:qFormat/>
   </w:style>
   <w:style w:type="table" w:default="1" w:styleId="TableNormal">
     <w:name w:val="Normal Table"/>
@@ -1062,23 +1101,6 @@
         <w:right w:w="108" w:type="dxa"/>
       </w:tblCellMar>
     </w:tblPr>
-  </w:style>
-  <w:style w:type="numbering" w:default="1" w:styleId="NoList">
-    <w:name w:val="No List"/>
-    <w:uiPriority w:val="99"/>
-    <w:semiHidden/>
-    <w:unhideWhenUsed/>
-  </w:style>
-  <w:style w:type="paragraph" w:styleId="ListParagraph">
-    <w:name w:val="List Paragraph"/>
-    <w:basedOn w:val="Normal"/>
-    <w:uiPriority w:val="34"/>
-    <w:qFormat/>
-    <w:rsid w:val="00D10EB9"/>
-    <w:pPr>
-      <w:ind w:left="720"/>
-      <w:contextualSpacing/>
-    </w:pPr>
   </w:style>
 </w:styles>
 </file>

--- a/xv6-pr3.docx
+++ b/xv6-pr3.docx
@@ -1,6 +1,6 @@
 
 <file path=word/document.xml><?xml version="1.0" encoding="utf-8"?>
-<w:document xmlns:o="urn:schemas-microsoft-com:office:office" xmlns:r="http://schemas.openxmlformats.org/officeDocument/2006/relationships" xmlns:v="urn:schemas-microsoft-com:vml" xmlns:w="http://schemas.openxmlformats.org/wordprocessingml/2006/main" xmlns:w10="urn:schemas-microsoft-com:office:word" xmlns:wp="http://schemas.openxmlformats.org/drawingml/2006/wordprocessingDrawing" xmlns:wps="http://schemas.microsoft.com/office/word/2010/wordprocessingShape" xmlns:wpg="http://schemas.microsoft.com/office/word/2010/wordprocessingGroup" xmlns:mc="http://schemas.openxmlformats.org/markup-compatibility/2006" xmlns:wp14="http://schemas.microsoft.com/office/word/2010/wordprocessingDrawing" xmlns:w14="http://schemas.microsoft.com/office/word/2010/wordml" mc:Ignorable="w14 wp14">
+<w:document xmlns:wpc="http://schemas.microsoft.com/office/word/2010/wordprocessingCanvas" xmlns:cx="http://schemas.microsoft.com/office/drawing/2014/chartex" xmlns:cx1="http://schemas.microsoft.com/office/drawing/2015/9/8/chartex" xmlns:cx2="http://schemas.microsoft.com/office/drawing/2015/10/21/chartex" xmlns:cx3="http://schemas.microsoft.com/office/drawing/2016/5/9/chartex" xmlns:cx4="http://schemas.microsoft.com/office/drawing/2016/5/10/chartex" xmlns:cx5="http://schemas.microsoft.com/office/drawing/2016/5/11/chartex" xmlns:cx6="http://schemas.microsoft.com/office/drawing/2016/5/12/chartex" xmlns:cx7="http://schemas.microsoft.com/office/drawing/2016/5/13/chartex" xmlns:cx8="http://schemas.microsoft.com/office/drawing/2016/5/14/chartex" xmlns:mc="http://schemas.openxmlformats.org/markup-compatibility/2006" xmlns:aink="http://schemas.microsoft.com/office/drawing/2016/ink" xmlns:am3d="http://schemas.microsoft.com/office/drawing/2017/model3d" xmlns:o="urn:schemas-microsoft-com:office:office" xmlns:r="http://schemas.openxmlformats.org/officeDocument/2006/relationships" xmlns:m="http://schemas.openxmlformats.org/officeDocument/2006/math" xmlns:v="urn:schemas-microsoft-com:vml" xmlns:wp14="http://schemas.microsoft.com/office/word/2010/wordprocessingDrawing" xmlns:wp="http://schemas.openxmlformats.org/drawingml/2006/wordprocessingDrawing" xmlns:w10="urn:schemas-microsoft-com:office:word" xmlns:w="http://schemas.openxmlformats.org/wordprocessingml/2006/main" xmlns:w14="http://schemas.microsoft.com/office/word/2010/wordml" xmlns:w15="http://schemas.microsoft.com/office/word/2012/wordml" xmlns:w16cid="http://schemas.microsoft.com/office/word/2016/wordml/cid" xmlns:w16se="http://schemas.microsoft.com/office/word/2015/wordml/symex" xmlns:wpg="http://schemas.microsoft.com/office/word/2010/wordprocessingGroup" xmlns:wpi="http://schemas.microsoft.com/office/word/2010/wordprocessingInk" xmlns:wne="http://schemas.microsoft.com/office/word/2006/wordml" xmlns:wps="http://schemas.microsoft.com/office/word/2010/wordprocessingShape" mc:Ignorable="w14 w15 w16se w16cid wp14">
   <w:body>
     <w:p>
       <w:pPr>
@@ -9,201 +9,178 @@
           <w:ilvl w:val="0"/>
           <w:numId w:val="1"/>
         </w:numPr>
-        <w:bidi w:val="1"/>
-        <w:jc w:val="left"/>
-        <w:rPr>
-          <w:lang w:bidi="fa-IR"/>
-        </w:rPr>
-      </w:pPr>
-      <w:r>
-        <w:rPr>
-          <w:rtl w:val="true"/>
+        <w:bidi/>
+        <w:jc w:val="both"/>
+        <w:rPr>
+          <w:rFonts w:ascii="Times New Roman" w:hAnsi="Times New Roman" w:cs="B Nazanin" w:hint="cs"/>
+          <w:sz w:val="32"/>
+          <w:szCs w:val="32"/>
+          <w:lang w:bidi="fa-IR"/>
+        </w:rPr>
+      </w:pPr>
+      <w:r>
+        <w:rPr>
+          <w:rFonts w:ascii="Times New Roman" w:hAnsi="Times New Roman" w:cs="B Nazanin" w:hint="cs"/>
+          <w:sz w:val="32"/>
+          <w:szCs w:val="32"/>
+          <w:rtl/>
           <w:lang w:bidi="fa-IR"/>
         </w:rPr>
         <w:t xml:space="preserve">برای جلوگیری از </w:t>
       </w:r>
       <w:r>
         <w:rPr>
+          <w:rFonts w:ascii="Times New Roman" w:hAnsi="Times New Roman" w:cs="B Nazanin" w:hint="cs"/>
+          <w:sz w:val="32"/>
+          <w:szCs w:val="32"/>
           <w:lang w:bidi="fa-IR"/>
         </w:rPr>
         <w:t>deadlock</w:t>
       </w:r>
       <w:r>
         <w:rPr>
-          <w:rtl w:val="true"/>
-          <w:lang w:bidi="fa-IR"/>
-        </w:rPr>
-        <w:t xml:space="preserve"> </w:t>
-      </w:r>
-      <w:r>
-        <w:rPr>
-          <w:rtl w:val="true"/>
-          <w:lang w:bidi="fa-IR"/>
-        </w:rPr>
-        <w:t>این کار انجام می شود</w:t>
-      </w:r>
-      <w:r>
-        <w:rPr>
-          <w:rtl w:val="true"/>
-          <w:lang w:bidi="fa-IR"/>
-        </w:rPr>
-        <w:t xml:space="preserve">. </w:t>
-      </w:r>
-      <w:r>
-        <w:rPr>
-          <w:rtl w:val="true"/>
-          <w:lang w:bidi="fa-IR"/>
-        </w:rPr>
-        <w:t xml:space="preserve">توابع </w:t>
-      </w:r>
-      <w:r>
-        <w:rPr>
+          <w:rFonts w:ascii="Times New Roman" w:hAnsi="Times New Roman" w:cs="B Nazanin" w:hint="cs"/>
+          <w:sz w:val="32"/>
+          <w:szCs w:val="32"/>
+          <w:rtl/>
+          <w:lang w:bidi="fa-IR"/>
+        </w:rPr>
+        <w:t xml:space="preserve"> این کار انجام می شود. توابع </w:t>
+      </w:r>
+      <w:proofErr w:type="spellStart"/>
+      <w:r>
+        <w:rPr>
+          <w:rFonts w:ascii="Times New Roman" w:hAnsi="Times New Roman" w:cs="B Nazanin" w:hint="cs"/>
+          <w:sz w:val="32"/>
+          <w:szCs w:val="32"/>
           <w:lang w:bidi="fa-IR"/>
         </w:rPr>
         <w:t>pushcli</w:t>
       </w:r>
-      <w:r>
-        <w:rPr>
-          <w:rtl w:val="true"/>
-          <w:lang w:bidi="fa-IR"/>
-        </w:rPr>
-        <w:t xml:space="preserve"> </w:t>
-      </w:r>
-      <w:r>
-        <w:rPr>
-          <w:rtl w:val="true"/>
-          <w:lang w:bidi="fa-IR"/>
-        </w:rPr>
-        <w:t xml:space="preserve">و </w:t>
-      </w:r>
-      <w:r>
-        <w:rPr>
+      <w:proofErr w:type="spellEnd"/>
+      <w:r>
+        <w:rPr>
+          <w:rFonts w:ascii="Times New Roman" w:hAnsi="Times New Roman" w:cs="B Nazanin" w:hint="cs"/>
+          <w:sz w:val="32"/>
+          <w:szCs w:val="32"/>
+          <w:rtl/>
+          <w:lang w:bidi="fa-IR"/>
+        </w:rPr>
+        <w:t xml:space="preserve"> و </w:t>
+      </w:r>
+      <w:proofErr w:type="spellStart"/>
+      <w:r>
+        <w:rPr>
+          <w:rFonts w:ascii="Times New Roman" w:hAnsi="Times New Roman" w:cs="B Nazanin" w:hint="cs"/>
+          <w:sz w:val="32"/>
+          <w:szCs w:val="32"/>
           <w:lang w:bidi="fa-IR"/>
         </w:rPr>
         <w:t>popcli</w:t>
       </w:r>
-      <w:r>
-        <w:rPr>
-          <w:rtl w:val="true"/>
-          <w:lang w:bidi="fa-IR"/>
-        </w:rPr>
-        <w:t xml:space="preserve"> </w:t>
-      </w:r>
-      <w:r>
-        <w:rPr>
-          <w:rtl w:val="true"/>
-          <w:lang w:bidi="fa-IR"/>
-        </w:rPr>
-        <w:t>دو ویژگی مهم دارند</w:t>
-      </w:r>
-      <w:r>
-        <w:rPr>
-          <w:rtl w:val="true"/>
-          <w:lang w:bidi="fa-IR"/>
-        </w:rPr>
-        <w:t xml:space="preserve">. </w:t>
-      </w:r>
-      <w:r>
-        <w:rPr>
-          <w:rtl w:val="true"/>
-          <w:lang w:bidi="fa-IR"/>
-        </w:rPr>
-        <w:t>اول این که اگر از قبل اینتراپت‌ها غیر فعال بوده باشند کاری به آنها ندارد</w:t>
-      </w:r>
-      <w:r>
-        <w:rPr>
-          <w:rtl w:val="true"/>
-          <w:lang w:bidi="fa-IR"/>
-        </w:rPr>
-        <w:t xml:space="preserve">. </w:t>
-      </w:r>
-      <w:r>
-        <w:rPr>
-          <w:rtl w:val="true"/>
-          <w:lang w:bidi="fa-IR"/>
-        </w:rPr>
-        <w:t xml:space="preserve">دوم این که اگر دو بار تابع </w:t>
-      </w:r>
-      <w:r>
-        <w:rPr>
+      <w:proofErr w:type="spellEnd"/>
+      <w:r>
+        <w:rPr>
+          <w:rFonts w:ascii="Times New Roman" w:hAnsi="Times New Roman" w:cs="B Nazanin" w:hint="cs"/>
+          <w:sz w:val="32"/>
+          <w:szCs w:val="32"/>
+          <w:rtl/>
+          <w:lang w:bidi="fa-IR"/>
+        </w:rPr>
+        <w:t xml:space="preserve"> دو ویژگی مهم دارند. اول این که اگر از قبل </w:t>
+      </w:r>
+      <w:proofErr w:type="spellStart"/>
+      <w:r>
+        <w:rPr>
+          <w:rFonts w:ascii="Times New Roman" w:hAnsi="Times New Roman" w:cs="B Nazanin" w:hint="cs"/>
+          <w:sz w:val="32"/>
+          <w:szCs w:val="32"/>
+          <w:rtl/>
+          <w:lang w:bidi="fa-IR"/>
+        </w:rPr>
+        <w:t>اینتراپت‌ها</w:t>
+      </w:r>
+      <w:proofErr w:type="spellEnd"/>
+      <w:r>
+        <w:rPr>
+          <w:rFonts w:ascii="Times New Roman" w:hAnsi="Times New Roman" w:cs="B Nazanin" w:hint="cs"/>
+          <w:sz w:val="32"/>
+          <w:szCs w:val="32"/>
+          <w:rtl/>
+          <w:lang w:bidi="fa-IR"/>
+        </w:rPr>
+        <w:t xml:space="preserve"> غیر فعال بوده باشند کاری به آنها ندارد. دوم این که اگر دو بار تابع </w:t>
+      </w:r>
+      <w:proofErr w:type="spellStart"/>
+      <w:r>
+        <w:rPr>
+          <w:rFonts w:ascii="Times New Roman" w:hAnsi="Times New Roman" w:cs="B Nazanin" w:hint="cs"/>
+          <w:sz w:val="32"/>
+          <w:szCs w:val="32"/>
           <w:lang w:bidi="fa-IR"/>
         </w:rPr>
         <w:t>pushcli</w:t>
       </w:r>
-      <w:r>
-        <w:rPr>
-          <w:rtl w:val="true"/>
-          <w:lang w:bidi="fa-IR"/>
-        </w:rPr>
-        <w:t xml:space="preserve"> </w:t>
-      </w:r>
-      <w:r>
-        <w:rPr>
-          <w:rtl w:val="true"/>
-          <w:lang w:bidi="fa-IR"/>
-        </w:rPr>
-        <w:t xml:space="preserve">را صدا کنیم باید تابع </w:t>
-      </w:r>
-      <w:r>
-        <w:rPr>
+      <w:proofErr w:type="spellEnd"/>
+      <w:r>
+        <w:rPr>
+          <w:rFonts w:ascii="Times New Roman" w:hAnsi="Times New Roman" w:cs="B Nazanin" w:hint="cs"/>
+          <w:sz w:val="32"/>
+          <w:szCs w:val="32"/>
+          <w:rtl/>
+          <w:lang w:bidi="fa-IR"/>
+        </w:rPr>
+        <w:t xml:space="preserve"> را صدا کنیم باید تابع </w:t>
+      </w:r>
+      <w:proofErr w:type="spellStart"/>
+      <w:r>
+        <w:rPr>
+          <w:rFonts w:ascii="Times New Roman" w:hAnsi="Times New Roman" w:cs="B Nazanin" w:hint="cs"/>
+          <w:sz w:val="32"/>
+          <w:szCs w:val="32"/>
           <w:lang w:bidi="fa-IR"/>
         </w:rPr>
         <w:t>popcli</w:t>
       </w:r>
-      <w:r>
-        <w:rPr>
-          <w:rtl w:val="true"/>
-          <w:lang w:bidi="fa-IR"/>
-        </w:rPr>
-        <w:t xml:space="preserve"> </w:t>
-      </w:r>
-      <w:r>
-        <w:rPr>
-          <w:rtl w:val="true"/>
-          <w:lang w:bidi="fa-IR"/>
-        </w:rPr>
-        <w:t>را نیز دقیقا دو بار صدا کنیم تا به حالت اولیه برگردد</w:t>
-      </w:r>
-      <w:r>
-        <w:rPr>
-          <w:rtl w:val="true"/>
-          <w:lang w:bidi="fa-IR"/>
-        </w:rPr>
-        <w:t xml:space="preserve">. </w:t>
-      </w:r>
-      <w:r>
-        <w:rPr>
-          <w:rtl w:val="true"/>
-          <w:lang w:bidi="fa-IR"/>
-        </w:rPr>
-        <w:t xml:space="preserve">بیشتر صدا زدن باعث ایجاد </w:t>
-      </w:r>
-      <w:r>
-        <w:rPr>
+      <w:proofErr w:type="spellEnd"/>
+      <w:r>
+        <w:rPr>
+          <w:rFonts w:ascii="Times New Roman" w:hAnsi="Times New Roman" w:cs="B Nazanin" w:hint="cs"/>
+          <w:sz w:val="32"/>
+          <w:szCs w:val="32"/>
+          <w:rtl/>
+          <w:lang w:bidi="fa-IR"/>
+        </w:rPr>
+        <w:t xml:space="preserve"> را نیز دقیقا دو بار صدا </w:t>
+      </w:r>
+      <w:r>
+        <w:rPr>
+          <w:rFonts w:ascii="Times New Roman" w:hAnsi="Times New Roman" w:cs="B Nazanin" w:hint="cs"/>
+          <w:sz w:val="32"/>
+          <w:szCs w:val="32"/>
+          <w:rtl/>
+          <w:lang w:bidi="fa-IR"/>
+        </w:rPr>
+        <w:t xml:space="preserve">کنیم تا به حالت اولیه برگردد. بیشتر صدا زدن باعث ایجاد </w:t>
+      </w:r>
+      <w:r>
+        <w:rPr>
+          <w:rFonts w:ascii="Times New Roman" w:hAnsi="Times New Roman" w:cs="B Nazanin" w:hint="cs"/>
+          <w:sz w:val="32"/>
+          <w:szCs w:val="32"/>
           <w:lang w:bidi="fa-IR"/>
         </w:rPr>
         <w:t>panic</w:t>
       </w:r>
       <w:r>
         <w:rPr>
-          <w:rtl w:val="true"/>
-          <w:lang w:bidi="fa-IR"/>
-        </w:rPr>
-        <w:t xml:space="preserve"> </w:t>
-      </w:r>
-      <w:r>
-        <w:rPr>
-          <w:rtl w:val="true"/>
-          <w:lang w:bidi="fa-IR"/>
-        </w:rPr>
-        <w:t>میشود</w:t>
-      </w:r>
-      <w:r>
-        <w:rPr>
-          <w:rtl w:val="true"/>
-          <w:lang w:bidi="fa-IR"/>
-        </w:rPr>
-        <w:t>.</w:t>
+          <w:rFonts w:ascii="Times New Roman" w:hAnsi="Times New Roman" w:cs="B Nazanin" w:hint="cs"/>
+          <w:sz w:val="32"/>
+          <w:szCs w:val="32"/>
+          <w:rtl/>
+          <w:lang w:bidi="fa-IR"/>
+        </w:rPr>
+        <w:t xml:space="preserve"> میشود.</w:t>
       </w:r>
     </w:p>
     <w:p>
@@ -213,14 +190,20 @@
           <w:ilvl w:val="0"/>
           <w:numId w:val="1"/>
         </w:numPr>
-        <w:bidi w:val="1"/>
-        <w:jc w:val="left"/>
-        <w:rPr>
-          <w:lang w:bidi="fa-IR"/>
-        </w:rPr>
-      </w:pPr>
-      <w:r>
-        <w:rPr>
+        <w:bidi/>
+        <w:jc w:val="both"/>
+        <w:rPr>
+          <w:rFonts w:ascii="Times New Roman" w:hAnsi="Times New Roman" w:cs="B Nazanin" w:hint="cs"/>
+          <w:sz w:val="32"/>
+          <w:szCs w:val="32"/>
+          <w:lang w:bidi="fa-IR"/>
+        </w:rPr>
+      </w:pPr>
+      <w:r>
+        <w:rPr>
+          <w:rFonts w:ascii="Times New Roman" w:hAnsi="Times New Roman" w:cs="B Nazanin" w:hint="cs"/>
+          <w:sz w:val="32"/>
+          <w:szCs w:val="32"/>
           <w:lang w:bidi="fa-IR"/>
         </w:rPr>
         <w:t>S</w:t>
@@ -233,17 +216,375 @@
           <w:ilvl w:val="0"/>
           <w:numId w:val="1"/>
         </w:numPr>
-        <w:bidi w:val="1"/>
-        <w:jc w:val="left"/>
-        <w:rPr>
-          <w:lang w:bidi="fa-IR"/>
-        </w:rPr>
-      </w:pPr>
-      <w:r>
-        <w:rPr>
-          <w:lang w:bidi="fa-IR"/>
-        </w:rPr>
-        <w:t>S</w:t>
+        <w:bidi/>
+        <w:jc w:val="both"/>
+        <w:rPr>
+          <w:rFonts w:ascii="Times New Roman" w:hAnsi="Times New Roman" w:cs="B Nazanin" w:hint="cs"/>
+          <w:sz w:val="32"/>
+          <w:szCs w:val="32"/>
+          <w:lang w:bidi="fa-IR"/>
+        </w:rPr>
+      </w:pPr>
+      <w:r>
+        <w:rPr>
+          <w:rFonts w:ascii="Times New Roman" w:hAnsi="Times New Roman" w:cs="B Nazanin" w:hint="cs"/>
+          <w:sz w:val="32"/>
+          <w:szCs w:val="32"/>
+          <w:rtl/>
+          <w:lang w:bidi="fa-IR"/>
+        </w:rPr>
+        <w:t xml:space="preserve">دارای شش حالت است. </w:t>
+      </w:r>
+      <w:r>
+        <w:rPr>
+          <w:rFonts w:ascii="Times New Roman" w:hAnsi="Times New Roman" w:cs="B Nazanin"/>
+          <w:sz w:val="32"/>
+          <w:szCs w:val="32"/>
+          <w:lang w:bidi="fa-IR"/>
+        </w:rPr>
+        <w:t>unused</w:t>
+      </w:r>
+      <w:r>
+        <w:rPr>
+          <w:rFonts w:ascii="Times New Roman" w:hAnsi="Times New Roman" w:cs="B Nazanin" w:hint="cs"/>
+          <w:sz w:val="32"/>
+          <w:szCs w:val="32"/>
+          <w:rtl/>
+          <w:lang w:bidi="fa-IR"/>
+        </w:rPr>
+        <w:t xml:space="preserve"> و </w:t>
+      </w:r>
+      <w:r>
+        <w:rPr>
+          <w:rFonts w:ascii="Times New Roman" w:hAnsi="Times New Roman" w:cs="B Nazanin"/>
+          <w:sz w:val="32"/>
+          <w:szCs w:val="32"/>
+          <w:lang w:bidi="fa-IR"/>
+        </w:rPr>
+        <w:t>embryo</w:t>
+      </w:r>
+      <w:r>
+        <w:rPr>
+          <w:rFonts w:ascii="Times New Roman" w:hAnsi="Times New Roman" w:cs="B Nazanin" w:hint="cs"/>
+          <w:sz w:val="32"/>
+          <w:szCs w:val="32"/>
+          <w:rtl/>
+          <w:lang w:bidi="fa-IR"/>
+        </w:rPr>
+        <w:t xml:space="preserve"> و </w:t>
+      </w:r>
+      <w:r>
+        <w:rPr>
+          <w:rFonts w:ascii="Times New Roman" w:hAnsi="Times New Roman" w:cs="B Nazanin"/>
+          <w:sz w:val="32"/>
+          <w:szCs w:val="32"/>
+          <w:lang w:bidi="fa-IR"/>
+        </w:rPr>
+        <w:t>sleeping</w:t>
+      </w:r>
+      <w:r>
+        <w:rPr>
+          <w:rFonts w:ascii="Times New Roman" w:hAnsi="Times New Roman" w:cs="B Nazanin" w:hint="cs"/>
+          <w:sz w:val="32"/>
+          <w:szCs w:val="32"/>
+          <w:rtl/>
+          <w:lang w:bidi="fa-IR"/>
+        </w:rPr>
+        <w:t xml:space="preserve"> و </w:t>
+      </w:r>
+      <w:r>
+        <w:rPr>
+          <w:rFonts w:ascii="Times New Roman" w:hAnsi="Times New Roman" w:cs="B Nazanin"/>
+          <w:sz w:val="32"/>
+          <w:szCs w:val="32"/>
+          <w:lang w:bidi="fa-IR"/>
+        </w:rPr>
+        <w:t>runnable</w:t>
+      </w:r>
+      <w:r>
+        <w:rPr>
+          <w:rFonts w:ascii="Times New Roman" w:hAnsi="Times New Roman" w:cs="B Nazanin" w:hint="cs"/>
+          <w:sz w:val="32"/>
+          <w:szCs w:val="32"/>
+          <w:rtl/>
+          <w:lang w:bidi="fa-IR"/>
+        </w:rPr>
+        <w:t xml:space="preserve"> و </w:t>
+      </w:r>
+      <w:r>
+        <w:rPr>
+          <w:rFonts w:ascii="Times New Roman" w:hAnsi="Times New Roman" w:cs="B Nazanin"/>
+          <w:sz w:val="32"/>
+          <w:szCs w:val="32"/>
+          <w:lang w:bidi="fa-IR"/>
+        </w:rPr>
+        <w:t>run</w:t>
+      </w:r>
+      <w:r>
+        <w:rPr>
+          <w:rFonts w:ascii="Times New Roman" w:hAnsi="Times New Roman" w:cs="B Nazanin" w:hint="cs"/>
+          <w:sz w:val="32"/>
+          <w:szCs w:val="32"/>
+          <w:rtl/>
+          <w:lang w:bidi="fa-IR"/>
+        </w:rPr>
+        <w:t xml:space="preserve"> و </w:t>
+      </w:r>
+      <w:r>
+        <w:rPr>
+          <w:rFonts w:ascii="Times New Roman" w:hAnsi="Times New Roman" w:cs="B Nazanin"/>
+          <w:sz w:val="32"/>
+          <w:szCs w:val="32"/>
+          <w:lang w:bidi="fa-IR"/>
+        </w:rPr>
+        <w:t>zombie</w:t>
+      </w:r>
+      <w:r>
+        <w:rPr>
+          <w:rFonts w:ascii="Times New Roman" w:hAnsi="Times New Roman" w:cs="B Nazanin" w:hint="cs"/>
+          <w:sz w:val="32"/>
+          <w:szCs w:val="32"/>
+          <w:rtl/>
+          <w:lang w:bidi="fa-IR"/>
+        </w:rPr>
+        <w:t xml:space="preserve"> حالت اول و دوم برای زمان ایجاد است. اگر </w:t>
+      </w:r>
+      <w:proofErr w:type="spellStart"/>
+      <w:r>
+        <w:rPr>
+          <w:rFonts w:ascii="Times New Roman" w:hAnsi="Times New Roman" w:cs="B Nazanin" w:hint="cs"/>
+          <w:sz w:val="32"/>
+          <w:szCs w:val="32"/>
+          <w:rtl/>
+          <w:lang w:bidi="fa-IR"/>
+        </w:rPr>
+        <w:t>پردازه</w:t>
+      </w:r>
+      <w:proofErr w:type="spellEnd"/>
+      <w:r>
+        <w:rPr>
+          <w:rFonts w:ascii="Times New Roman" w:hAnsi="Times New Roman" w:cs="B Nazanin" w:hint="cs"/>
+          <w:sz w:val="32"/>
+          <w:szCs w:val="32"/>
+          <w:rtl/>
+          <w:lang w:bidi="fa-IR"/>
+        </w:rPr>
+        <w:t xml:space="preserve"> در حال اجرا باشد در حالت </w:t>
+      </w:r>
+      <w:r>
+        <w:rPr>
+          <w:rFonts w:ascii="Times New Roman" w:hAnsi="Times New Roman" w:cs="B Nazanin"/>
+          <w:sz w:val="32"/>
+          <w:szCs w:val="32"/>
+          <w:lang w:bidi="fa-IR"/>
+        </w:rPr>
+        <w:t>run</w:t>
+      </w:r>
+      <w:r>
+        <w:rPr>
+          <w:rFonts w:ascii="Times New Roman" w:hAnsi="Times New Roman" w:cs="B Nazanin" w:hint="cs"/>
+          <w:sz w:val="32"/>
+          <w:szCs w:val="32"/>
+          <w:rtl/>
+          <w:lang w:bidi="fa-IR"/>
+        </w:rPr>
+        <w:t xml:space="preserve"> اگر قابل اجرا باشد ولی منتظر نوبت </w:t>
+      </w:r>
+      <w:r>
+        <w:rPr>
+          <w:rFonts w:ascii="Times New Roman" w:hAnsi="Times New Roman" w:cs="B Nazanin"/>
+          <w:sz w:val="32"/>
+          <w:szCs w:val="32"/>
+          <w:lang w:bidi="fa-IR"/>
+        </w:rPr>
+        <w:t>scheduler</w:t>
+      </w:r>
+      <w:r>
+        <w:rPr>
+          <w:rFonts w:ascii="Times New Roman" w:hAnsi="Times New Roman" w:cs="B Nazanin" w:hint="cs"/>
+          <w:sz w:val="32"/>
+          <w:szCs w:val="32"/>
+          <w:rtl/>
+          <w:lang w:bidi="fa-IR"/>
+        </w:rPr>
+        <w:t xml:space="preserve"> باشد در </w:t>
+      </w:r>
+      <w:r>
+        <w:rPr>
+          <w:rFonts w:ascii="Times New Roman" w:hAnsi="Times New Roman" w:cs="B Nazanin"/>
+          <w:sz w:val="32"/>
+          <w:szCs w:val="32"/>
+          <w:lang w:bidi="fa-IR"/>
+        </w:rPr>
+        <w:t>runnable</w:t>
+      </w:r>
+      <w:r>
+        <w:rPr>
+          <w:rFonts w:ascii="Times New Roman" w:hAnsi="Times New Roman" w:cs="B Nazanin" w:hint="cs"/>
+          <w:sz w:val="32"/>
+          <w:szCs w:val="32"/>
+          <w:rtl/>
+          <w:lang w:bidi="fa-IR"/>
+        </w:rPr>
+        <w:t xml:space="preserve"> و اگر به هر دلیلی منتظر چیز دیگری باشد در حالت </w:t>
+      </w:r>
+      <w:r>
+        <w:rPr>
+          <w:rFonts w:ascii="Times New Roman" w:hAnsi="Times New Roman" w:cs="B Nazanin"/>
+          <w:sz w:val="32"/>
+          <w:szCs w:val="32"/>
+          <w:lang w:bidi="fa-IR"/>
+        </w:rPr>
+        <w:t>sleep</w:t>
+      </w:r>
+      <w:r>
+        <w:rPr>
+          <w:rFonts w:ascii="Times New Roman" w:hAnsi="Times New Roman" w:cs="B Nazanin" w:hint="cs"/>
+          <w:sz w:val="32"/>
+          <w:szCs w:val="32"/>
+          <w:rtl/>
+          <w:lang w:bidi="fa-IR"/>
+        </w:rPr>
+        <w:t xml:space="preserve"> قرار دارد.</w:t>
+      </w:r>
+      <w:r>
+        <w:rPr>
+          <w:rFonts w:ascii="Times New Roman" w:hAnsi="Times New Roman" w:cs="B Nazanin" w:hint="cs"/>
+          <w:sz w:val="32"/>
+          <w:szCs w:val="32"/>
+          <w:rtl/>
+          <w:lang w:bidi="fa-IR"/>
+        </w:rPr>
+        <w:t xml:space="preserve"> حالت </w:t>
+      </w:r>
+      <w:proofErr w:type="spellStart"/>
+      <w:r>
+        <w:rPr>
+          <w:rFonts w:ascii="Times New Roman" w:hAnsi="Times New Roman" w:cs="B Nazanin" w:hint="cs"/>
+          <w:sz w:val="32"/>
+          <w:szCs w:val="32"/>
+          <w:rtl/>
+          <w:lang w:bidi="fa-IR"/>
+        </w:rPr>
+        <w:t>زامبی</w:t>
+      </w:r>
+      <w:proofErr w:type="spellEnd"/>
+      <w:r>
+        <w:rPr>
+          <w:rFonts w:ascii="Times New Roman" w:hAnsi="Times New Roman" w:cs="B Nazanin" w:hint="cs"/>
+          <w:sz w:val="32"/>
+          <w:szCs w:val="32"/>
+          <w:rtl/>
+          <w:lang w:bidi="fa-IR"/>
+        </w:rPr>
+        <w:t xml:space="preserve"> هم برای زمانی است که یک </w:t>
+      </w:r>
+      <w:proofErr w:type="spellStart"/>
+      <w:r>
+        <w:rPr>
+          <w:rFonts w:ascii="Times New Roman" w:hAnsi="Times New Roman" w:cs="B Nazanin" w:hint="cs"/>
+          <w:sz w:val="32"/>
+          <w:szCs w:val="32"/>
+          <w:rtl/>
+          <w:lang w:bidi="fa-IR"/>
+        </w:rPr>
+        <w:t>پردازه</w:t>
+      </w:r>
+      <w:proofErr w:type="spellEnd"/>
+      <w:r>
+        <w:rPr>
+          <w:rFonts w:ascii="Times New Roman" w:hAnsi="Times New Roman" w:cs="B Nazanin" w:hint="cs"/>
+          <w:sz w:val="32"/>
+          <w:szCs w:val="32"/>
+          <w:rtl/>
+          <w:lang w:bidi="fa-IR"/>
+        </w:rPr>
+        <w:t xml:space="preserve"> کارش تمام شده باشد ولی </w:t>
+      </w:r>
+      <w:proofErr w:type="spellStart"/>
+      <w:r>
+        <w:rPr>
+          <w:rFonts w:ascii="Times New Roman" w:hAnsi="Times New Roman" w:cs="B Nazanin" w:hint="cs"/>
+          <w:sz w:val="32"/>
+          <w:szCs w:val="32"/>
+          <w:rtl/>
+          <w:lang w:bidi="fa-IR"/>
+        </w:rPr>
+        <w:t>پرنتش</w:t>
+      </w:r>
+      <w:proofErr w:type="spellEnd"/>
+      <w:r>
+        <w:rPr>
+          <w:rFonts w:ascii="Times New Roman" w:hAnsi="Times New Roman" w:cs="B Nazanin" w:hint="cs"/>
+          <w:sz w:val="32"/>
+          <w:szCs w:val="32"/>
+          <w:rtl/>
+          <w:lang w:bidi="fa-IR"/>
+        </w:rPr>
+        <w:t xml:space="preserve"> هنوز روی آن </w:t>
+      </w:r>
+      <w:r>
+        <w:rPr>
+          <w:rFonts w:ascii="Times New Roman" w:hAnsi="Times New Roman" w:cs="B Nazanin"/>
+          <w:sz w:val="32"/>
+          <w:szCs w:val="32"/>
+          <w:lang w:bidi="fa-IR"/>
+        </w:rPr>
+        <w:t>wait</w:t>
+      </w:r>
+      <w:r>
+        <w:rPr>
+          <w:rFonts w:ascii="Times New Roman" w:hAnsi="Times New Roman" w:cs="B Nazanin" w:hint="cs"/>
+          <w:sz w:val="32"/>
+          <w:szCs w:val="32"/>
+          <w:rtl/>
+          <w:lang w:bidi="fa-IR"/>
+        </w:rPr>
+        <w:t xml:space="preserve"> نکرده باشد که مقدار </w:t>
+      </w:r>
+      <w:proofErr w:type="spellStart"/>
+      <w:r>
+        <w:rPr>
+          <w:rFonts w:ascii="Times New Roman" w:hAnsi="Times New Roman" w:cs="B Nazanin" w:hint="cs"/>
+          <w:sz w:val="32"/>
+          <w:szCs w:val="32"/>
+          <w:rtl/>
+          <w:lang w:bidi="fa-IR"/>
+        </w:rPr>
+        <w:t>خروجی‌اش</w:t>
+      </w:r>
+      <w:proofErr w:type="spellEnd"/>
+      <w:r>
+        <w:rPr>
+          <w:rFonts w:ascii="Times New Roman" w:hAnsi="Times New Roman" w:cs="B Nazanin" w:hint="cs"/>
+          <w:sz w:val="32"/>
+          <w:szCs w:val="32"/>
+          <w:rtl/>
+          <w:lang w:bidi="fa-IR"/>
+        </w:rPr>
+        <w:t xml:space="preserve"> </w:t>
+      </w:r>
+      <w:proofErr w:type="spellStart"/>
+      <w:r>
+        <w:rPr>
+          <w:rFonts w:ascii="Times New Roman" w:hAnsi="Times New Roman" w:cs="B Nazanin" w:hint="cs"/>
+          <w:sz w:val="32"/>
+          <w:szCs w:val="32"/>
+          <w:rtl/>
+          <w:lang w:bidi="fa-IR"/>
+        </w:rPr>
+        <w:t>رابگیرد</w:t>
+      </w:r>
+      <w:proofErr w:type="spellEnd"/>
+      <w:r>
+        <w:rPr>
+          <w:rFonts w:ascii="Times New Roman" w:hAnsi="Times New Roman" w:cs="B Nazanin" w:hint="cs"/>
+          <w:sz w:val="32"/>
+          <w:szCs w:val="32"/>
+          <w:rtl/>
+          <w:lang w:bidi="fa-IR"/>
+        </w:rPr>
+        <w:t>.</w:t>
       </w:r>
     </w:p>
     <w:p>
@@ -253,89 +594,121 @@
           <w:ilvl w:val="0"/>
           <w:numId w:val="1"/>
         </w:numPr>
-        <w:bidi w:val="1"/>
-        <w:jc w:val="left"/>
-        <w:rPr/>
-      </w:pPr>
-      <w:r>
-        <w:rPr>
-          <w:rtl w:val="true"/>
+        <w:bidi/>
+        <w:jc w:val="both"/>
+        <w:rPr>
+          <w:rFonts w:ascii="Times New Roman" w:hAnsi="Times New Roman" w:cs="B Nazanin" w:hint="cs"/>
+          <w:sz w:val="32"/>
+          <w:szCs w:val="32"/>
+        </w:rPr>
+      </w:pPr>
+      <w:r>
+        <w:rPr>
+          <w:rFonts w:ascii="Times New Roman" w:hAnsi="Times New Roman" w:cs="B Nazanin" w:hint="cs"/>
+          <w:sz w:val="32"/>
+          <w:szCs w:val="32"/>
+          <w:rtl/>
           <w:lang w:bidi="fa-IR"/>
         </w:rPr>
         <w:t xml:space="preserve">قفل معادل در هسته لینوکس </w:t>
       </w:r>
       <w:r>
         <w:rPr>
+          <w:rFonts w:ascii="Times New Roman" w:hAnsi="Times New Roman" w:cs="B Nazanin" w:hint="cs"/>
+          <w:sz w:val="32"/>
+          <w:szCs w:val="32"/>
           <w:lang w:bidi="fa-IR"/>
         </w:rPr>
         <w:t>mutex</w:t>
       </w:r>
       <w:r>
         <w:rPr>
-          <w:rtl w:val="true"/>
+          <w:rFonts w:ascii="Times New Roman" w:hAnsi="Times New Roman" w:cs="B Nazanin" w:hint="cs"/>
+          <w:sz w:val="32"/>
+          <w:szCs w:val="32"/>
+          <w:rtl/>
+          <w:lang w:bidi="fa-IR"/>
+        </w:rPr>
+        <w:t xml:space="preserve"> هست که دارای </w:t>
+      </w:r>
+      <w:r>
+        <w:rPr>
+          <w:rFonts w:ascii="Times New Roman" w:hAnsi="Times New Roman" w:cs="B Nazanin" w:hint="cs"/>
+          <w:sz w:val="32"/>
+          <w:szCs w:val="32"/>
+          <w:lang w:bidi="fa-IR"/>
+        </w:rPr>
+        <w:t>owner</w:t>
+      </w:r>
+      <w:r>
+        <w:rPr>
+          <w:rFonts w:ascii="Times New Roman" w:hAnsi="Times New Roman" w:cs="B Nazanin" w:hint="cs"/>
+          <w:sz w:val="32"/>
+          <w:szCs w:val="32"/>
+          <w:rtl/>
+          <w:lang w:bidi="fa-IR"/>
+        </w:rPr>
+        <w:t xml:space="preserve"> هست و همینطور در زمانی که منتظر آزاد شدن قفل هست </w:t>
+      </w:r>
+      <w:proofErr w:type="spellStart"/>
+      <w:r>
+        <w:rPr>
+          <w:rFonts w:ascii="Times New Roman" w:hAnsi="Times New Roman" w:cs="B Nazanin" w:hint="cs"/>
+          <w:sz w:val="32"/>
+          <w:szCs w:val="32"/>
+          <w:rtl/>
+          <w:lang w:bidi="fa-IR"/>
+        </w:rPr>
+        <w:t>پردازه</w:t>
+      </w:r>
+      <w:proofErr w:type="spellEnd"/>
+      <w:r>
+        <w:rPr>
+          <w:rFonts w:ascii="Times New Roman" w:hAnsi="Times New Roman" w:cs="B Nazanin" w:hint="cs"/>
+          <w:sz w:val="32"/>
+          <w:szCs w:val="32"/>
+          <w:rtl/>
+          <w:lang w:bidi="fa-IR"/>
+        </w:rPr>
+        <w:t xml:space="preserve"> را </w:t>
+      </w:r>
+      <w:r>
+        <w:rPr>
+          <w:rFonts w:ascii="Times New Roman" w:hAnsi="Times New Roman" w:cs="B Nazanin" w:hint="cs"/>
+          <w:sz w:val="32"/>
+          <w:szCs w:val="32"/>
+          <w:lang w:bidi="fa-IR"/>
+        </w:rPr>
+        <w:t>suspend</w:t>
+      </w:r>
+      <w:r>
+        <w:rPr>
+          <w:rFonts w:ascii="Times New Roman" w:hAnsi="Times New Roman" w:cs="B Nazanin" w:hint="cs"/>
+          <w:sz w:val="32"/>
+          <w:szCs w:val="32"/>
+          <w:rtl/>
           <w:lang w:bidi="fa-IR"/>
         </w:rPr>
         <w:t xml:space="preserve"> </w:t>
       </w:r>
-      <w:r>
-        <w:rPr>
-          <w:rtl w:val="true"/>
-          <w:lang w:bidi="fa-IR"/>
-        </w:rPr>
-        <w:t xml:space="preserve">هست که دارای </w:t>
-      </w:r>
-      <w:r>
-        <w:rPr>
-          <w:lang w:bidi="fa-IR"/>
-        </w:rPr>
-        <w:t>owner</w:t>
-      </w:r>
-      <w:r>
-        <w:rPr>
-          <w:rtl w:val="true"/>
-          <w:lang w:bidi="fa-IR"/>
-        </w:rPr>
-        <w:t xml:space="preserve"> </w:t>
-      </w:r>
-      <w:r>
-        <w:rPr>
-          <w:rtl w:val="true"/>
-          <w:lang w:bidi="fa-IR"/>
-        </w:rPr>
-        <w:t xml:space="preserve">هست و همینطور در زمانی که منتظر آزاد شدن قفل هست پردازه را </w:t>
-      </w:r>
-      <w:r>
-        <w:rPr>
-          <w:lang w:bidi="fa-IR"/>
-        </w:rPr>
-        <w:t>suspend</w:t>
-      </w:r>
-      <w:r>
-        <w:rPr>
-          <w:rtl w:val="true"/>
-          <w:lang w:bidi="fa-IR"/>
-        </w:rPr>
-        <w:t xml:space="preserve"> </w:t>
-      </w:r>
-      <w:r>
-        <w:rPr>
-          <w:rtl w:val="true"/>
-          <w:lang w:bidi="fa-IR"/>
-        </w:rPr>
-        <w:t>می‌</w:t>
-      </w:r>
-      <w:bookmarkStart w:id="0" w:name="_GoBack"/>
-      <w:bookmarkEnd w:id="0"/>
-      <w:r>
-        <w:rPr>
-          <w:rtl w:val="true"/>
-          <w:lang w:bidi="fa-IR"/>
-        </w:rPr>
-        <w:t>کند</w:t>
-      </w:r>
-      <w:r>
-        <w:rPr>
-          <w:rtl w:val="true"/>
+      <w:proofErr w:type="spellStart"/>
+      <w:r>
+        <w:rPr>
+          <w:rFonts w:ascii="Times New Roman" w:hAnsi="Times New Roman" w:cs="B Nazanin" w:hint="cs"/>
+          <w:sz w:val="32"/>
+          <w:szCs w:val="32"/>
+          <w:rtl/>
+          <w:lang w:bidi="fa-IR"/>
+        </w:rPr>
+        <w:t>می‌کند</w:t>
+      </w:r>
+      <w:proofErr w:type="spellEnd"/>
+      <w:r>
+        <w:rPr>
+          <w:rFonts w:ascii="Times New Roman" w:hAnsi="Times New Roman" w:cs="B Nazanin" w:hint="cs"/>
+          <w:sz w:val="32"/>
+          <w:szCs w:val="32"/>
+          <w:rtl/>
           <w:lang w:bidi="fa-IR"/>
         </w:rPr>
         <w:t>.</w:t>
@@ -348,41 +721,265 @@
           <w:ilvl w:val="0"/>
           <w:numId w:val="1"/>
         </w:numPr>
-        <w:bidi w:val="1"/>
-        <w:jc w:val="left"/>
-        <w:rPr/>
-      </w:pPr>
-      <w:r>
-        <w:rPr>
-          <w:rtl w:val="true"/>
-          <w:lang w:bidi="fa-IR"/>
-        </w:rPr>
-        <w:t>مزیت این قفل این است که عدالت را بین کسانی که میخواهند این قفل را بگیرند رعایت میکند به این ترتیب که کسی که زودتر قفل را گرفته باشد زودتر نوبتش میشود</w:t>
-      </w:r>
-      <w:r>
-        <w:rPr>
-          <w:rtl w:val="true"/>
-          <w:lang w:bidi="fa-IR"/>
-        </w:rPr>
-        <w:t>.</w:t>
-      </w:r>
+        <w:bidi/>
+        <w:jc w:val="both"/>
+        <w:rPr>
+          <w:rFonts w:ascii="Times New Roman" w:hAnsi="Times New Roman" w:cs="B Nazanin"/>
+          <w:sz w:val="32"/>
+          <w:szCs w:val="32"/>
+        </w:rPr>
+      </w:pPr>
+      <w:r>
+        <w:rPr>
+          <w:rFonts w:ascii="Times New Roman" w:hAnsi="Times New Roman" w:cs="B Nazanin" w:hint="cs"/>
+          <w:sz w:val="32"/>
+          <w:szCs w:val="32"/>
+          <w:rtl/>
+          <w:lang w:bidi="fa-IR"/>
+        </w:rPr>
+        <w:t xml:space="preserve">مزیت این قفل این است که عدالت را بین کسانی که میخواهند این </w:t>
+      </w:r>
+      <w:r>
+        <w:rPr>
+          <w:rFonts w:ascii="Times New Roman" w:hAnsi="Times New Roman" w:cs="B Nazanin" w:hint="cs"/>
+          <w:sz w:val="32"/>
+          <w:szCs w:val="32"/>
+          <w:rtl/>
+          <w:lang w:bidi="fa-IR"/>
+        </w:rPr>
+        <w:t>قفل را بگیرند رعایت میکند به این ترتیب که کسی که زودتر قفل را گرفته باشد زودتر نوبتش میشود.</w:t>
+      </w:r>
+    </w:p>
+    <w:p>
+      <w:pPr>
+        <w:pStyle w:val="ListParagraph"/>
+        <w:numPr>
+          <w:ilvl w:val="0"/>
+          <w:numId w:val="1"/>
+        </w:numPr>
+        <w:bidi/>
+        <w:jc w:val="both"/>
+        <w:rPr>
+          <w:rFonts w:ascii="Times New Roman" w:hAnsi="Times New Roman" w:cs="B Nazanin" w:hint="cs"/>
+          <w:sz w:val="32"/>
+          <w:szCs w:val="32"/>
+        </w:rPr>
+      </w:pPr>
+      <w:r>
+        <w:rPr>
+          <w:rFonts w:ascii="Times New Roman" w:hAnsi="Times New Roman" w:cs="B Nazanin" w:hint="cs"/>
+          <w:sz w:val="32"/>
+          <w:szCs w:val="32"/>
+          <w:rtl/>
+          <w:lang w:bidi="fa-IR"/>
+        </w:rPr>
+        <w:t xml:space="preserve">این کد اول با استفاده از </w:t>
+      </w:r>
+      <w:proofErr w:type="spellStart"/>
+      <w:r>
+        <w:rPr>
+          <w:rFonts w:ascii="Times New Roman" w:hAnsi="Times New Roman" w:cs="B Nazanin" w:hint="cs"/>
+          <w:sz w:val="32"/>
+          <w:szCs w:val="32"/>
+          <w:rtl/>
+          <w:lang w:bidi="fa-IR"/>
+        </w:rPr>
+        <w:t>ای</w:t>
+      </w:r>
+      <w:r>
+        <w:rPr>
+          <w:rFonts w:ascii="Times New Roman" w:hAnsi="Times New Roman" w:cs="B Nazanin" w:hint="cs"/>
+          <w:sz w:val="32"/>
+          <w:szCs w:val="32"/>
+          <w:rtl/>
+          <w:lang w:bidi="fa-IR"/>
+        </w:rPr>
+        <w:t>نستراکشن</w:t>
+      </w:r>
+      <w:proofErr w:type="spellEnd"/>
+      <w:r>
+        <w:rPr>
+          <w:rFonts w:ascii="Times New Roman" w:hAnsi="Times New Roman" w:cs="B Nazanin" w:hint="cs"/>
+          <w:sz w:val="32"/>
+          <w:szCs w:val="32"/>
+          <w:rtl/>
+          <w:lang w:bidi="fa-IR"/>
+        </w:rPr>
+        <w:t xml:space="preserve"> لاک تاکید </w:t>
+      </w:r>
+      <w:proofErr w:type="spellStart"/>
+      <w:r>
+        <w:rPr>
+          <w:rFonts w:ascii="Times New Roman" w:hAnsi="Times New Roman" w:cs="B Nazanin" w:hint="cs"/>
+          <w:sz w:val="32"/>
+          <w:szCs w:val="32"/>
+          <w:rtl/>
+          <w:lang w:bidi="fa-IR"/>
+        </w:rPr>
+        <w:t>می‌کند</w:t>
+      </w:r>
+      <w:proofErr w:type="spellEnd"/>
+      <w:r>
+        <w:rPr>
+          <w:rFonts w:ascii="Times New Roman" w:hAnsi="Times New Roman" w:cs="B Nazanin" w:hint="cs"/>
+          <w:sz w:val="32"/>
+          <w:szCs w:val="32"/>
+          <w:rtl/>
+          <w:lang w:bidi="fa-IR"/>
+        </w:rPr>
+        <w:t xml:space="preserve"> که </w:t>
+      </w:r>
+      <w:proofErr w:type="spellStart"/>
+      <w:r>
+        <w:rPr>
+          <w:rFonts w:ascii="Times New Roman" w:hAnsi="Times New Roman" w:cs="B Nazanin" w:hint="cs"/>
+          <w:sz w:val="32"/>
+          <w:szCs w:val="32"/>
+          <w:rtl/>
+          <w:lang w:bidi="fa-IR"/>
+        </w:rPr>
+        <w:t>اینستراکشن</w:t>
+      </w:r>
+      <w:proofErr w:type="spellEnd"/>
+      <w:r>
+        <w:rPr>
+          <w:rFonts w:ascii="Times New Roman" w:hAnsi="Times New Roman" w:cs="B Nazanin" w:hint="cs"/>
+          <w:sz w:val="32"/>
+          <w:szCs w:val="32"/>
+          <w:rtl/>
+          <w:lang w:bidi="fa-IR"/>
+        </w:rPr>
+        <w:t xml:space="preserve"> بعدی </w:t>
+      </w:r>
+      <w:proofErr w:type="spellStart"/>
+      <w:r>
+        <w:rPr>
+          <w:rFonts w:ascii="Times New Roman" w:hAnsi="Times New Roman" w:cs="B Nazanin" w:hint="cs"/>
+          <w:sz w:val="32"/>
+          <w:szCs w:val="32"/>
+          <w:rtl/>
+          <w:lang w:bidi="fa-IR"/>
+        </w:rPr>
+        <w:t>اتومیک</w:t>
+      </w:r>
+      <w:proofErr w:type="spellEnd"/>
+      <w:r>
+        <w:rPr>
+          <w:rFonts w:ascii="Times New Roman" w:hAnsi="Times New Roman" w:cs="B Nazanin" w:hint="cs"/>
+          <w:sz w:val="32"/>
+          <w:szCs w:val="32"/>
+          <w:rtl/>
+          <w:lang w:bidi="fa-IR"/>
+        </w:rPr>
+        <w:t xml:space="preserve"> اجرا شود و با </w:t>
+      </w:r>
+      <w:proofErr w:type="spellStart"/>
+      <w:r>
+        <w:rPr>
+          <w:rFonts w:ascii="Times New Roman" w:hAnsi="Times New Roman" w:cs="B Nazanin" w:hint="cs"/>
+          <w:sz w:val="32"/>
+          <w:szCs w:val="32"/>
+          <w:rtl/>
+          <w:lang w:bidi="fa-IR"/>
+        </w:rPr>
+        <w:t>اینستراکشن</w:t>
+      </w:r>
+      <w:proofErr w:type="spellEnd"/>
+      <w:r>
+        <w:rPr>
+          <w:rFonts w:ascii="Times New Roman" w:hAnsi="Times New Roman" w:cs="B Nazanin" w:hint="cs"/>
+          <w:sz w:val="32"/>
+          <w:szCs w:val="32"/>
+          <w:rtl/>
+          <w:lang w:bidi="fa-IR"/>
+        </w:rPr>
+        <w:t xml:space="preserve"> </w:t>
+      </w:r>
+      <w:proofErr w:type="spellStart"/>
+      <w:r>
+        <w:rPr>
+          <w:rFonts w:ascii="Times New Roman" w:hAnsi="Times New Roman" w:cs="B Nazanin"/>
+          <w:sz w:val="32"/>
+          <w:szCs w:val="32"/>
+          <w:lang w:bidi="fa-IR"/>
+        </w:rPr>
+        <w:t>xadd</w:t>
+      </w:r>
+      <w:proofErr w:type="spellEnd"/>
+      <w:r>
+        <w:rPr>
+          <w:rFonts w:ascii="Times New Roman" w:hAnsi="Times New Roman" w:cs="B Nazanin" w:hint="cs"/>
+          <w:sz w:val="32"/>
+          <w:szCs w:val="32"/>
+          <w:rtl/>
+          <w:lang w:bidi="fa-IR"/>
+        </w:rPr>
+        <w:t xml:space="preserve"> مقدار قبلی عدد را با متغیر دیگری جمع می کند و حاصل جمع و مقدار قبلی را در همان دو متغیر میریزد. با استفاده از این می توان </w:t>
+      </w:r>
+      <w:proofErr w:type="spellStart"/>
+      <w:r>
+        <w:rPr>
+          <w:rFonts w:ascii="Times New Roman" w:hAnsi="Times New Roman" w:cs="B Nazanin" w:hint="cs"/>
+          <w:sz w:val="32"/>
+          <w:szCs w:val="32"/>
+          <w:rtl/>
+          <w:lang w:bidi="fa-IR"/>
+        </w:rPr>
+        <w:t>عملگر</w:t>
+      </w:r>
+      <w:proofErr w:type="spellEnd"/>
+      <w:r>
+        <w:rPr>
+          <w:rFonts w:ascii="Times New Roman" w:hAnsi="Times New Roman" w:cs="B Nazanin" w:hint="cs"/>
+          <w:sz w:val="32"/>
+          <w:szCs w:val="32"/>
+          <w:rtl/>
+          <w:lang w:bidi="fa-IR"/>
+        </w:rPr>
+        <w:t xml:space="preserve"> ++ را به شکل </w:t>
+      </w:r>
+      <w:proofErr w:type="spellStart"/>
+      <w:r>
+        <w:rPr>
+          <w:rFonts w:ascii="Times New Roman" w:hAnsi="Times New Roman" w:cs="B Nazanin" w:hint="cs"/>
+          <w:sz w:val="32"/>
+          <w:szCs w:val="32"/>
+          <w:rtl/>
+          <w:lang w:bidi="fa-IR"/>
+        </w:rPr>
+        <w:t>اتومیک</w:t>
+      </w:r>
+      <w:proofErr w:type="spellEnd"/>
+      <w:r>
+        <w:rPr>
+          <w:rFonts w:ascii="Times New Roman" w:hAnsi="Times New Roman" w:cs="B Nazanin" w:hint="cs"/>
+          <w:sz w:val="32"/>
+          <w:szCs w:val="32"/>
+          <w:rtl/>
+          <w:lang w:bidi="fa-IR"/>
+        </w:rPr>
+        <w:t xml:space="preserve"> پیاده سازی کرد.</w:t>
+      </w:r>
+      <w:bookmarkStart w:id="0" w:name="_GoBack"/>
+      <w:bookmarkEnd w:id="0"/>
     </w:p>
     <w:sectPr>
-      <w:type w:val="nextPage"/>
       <w:pgSz w:w="11906" w:h="16838"/>
-      <w:pgMar w:left="1440" w:right="1440" w:header="0" w:top="1440" w:footer="0" w:bottom="1440" w:gutter="0"/>
-      <w:pgNumType w:fmt="decimal"/>
-      <w:formProt w:val="false"/>
-      <w:textDirection w:val="lrTb"/>
-      <w:docGrid w:type="default" w:linePitch="360" w:charSpace="4294961151"/>
+      <w:pgMar w:top="1440" w:right="1440" w:bottom="1440" w:left="1440" w:header="0" w:footer="0" w:gutter="0"/>
+      <w:cols w:space="720"/>
+      <w:formProt w:val="0"/>
+      <w:docGrid w:linePitch="360" w:charSpace="-6145"/>
     </w:sectPr>
   </w:body>
 </w:document>
 </file>
 
 <file path=word/numbering.xml><?xml version="1.0" encoding="utf-8"?>
-<w:numbering xmlns:w="http://schemas.openxmlformats.org/wordprocessingml/2006/main" xmlns:o="urn:schemas-microsoft-com:office:office" xmlns:r="http://schemas.openxmlformats.org/officeDocument/2006/relationships" xmlns:v="urn:schemas-microsoft-com:vml">
-  <w:abstractNum w:abstractNumId="1">
+<w:numbering xmlns:wpc="http://schemas.microsoft.com/office/word/2010/wordprocessingCanvas" xmlns:cx="http://schemas.microsoft.com/office/drawing/2014/chartex" xmlns:cx1="http://schemas.microsoft.com/office/drawing/2015/9/8/chartex" xmlns:cx2="http://schemas.microsoft.com/office/drawing/2015/10/21/chartex" xmlns:cx3="http://schemas.microsoft.com/office/drawing/2016/5/9/chartex" xmlns:cx4="http://schemas.microsoft.com/office/drawing/2016/5/10/chartex" xmlns:cx5="http://schemas.microsoft.com/office/drawing/2016/5/11/chartex" xmlns:cx6="http://schemas.microsoft.com/office/drawing/2016/5/12/chartex" xmlns:cx7="http://schemas.microsoft.com/office/drawing/2016/5/13/chartex" xmlns:cx8="http://schemas.microsoft.com/office/drawing/2016/5/14/chartex" xmlns:mc="http://schemas.openxmlformats.org/markup-compatibility/2006" xmlns:aink="http://schemas.microsoft.com/office/drawing/2016/ink" xmlns:am3d="http://schemas.microsoft.com/office/drawing/2017/model3d" xmlns:o="urn:schemas-microsoft-com:office:office" xmlns:r="http://schemas.openxmlformats.org/officeDocument/2006/relationships" xmlns:m="http://schemas.openxmlformats.org/officeDocument/2006/math" xmlns:v="urn:schemas-microsoft-com:vml" xmlns:wp14="http://schemas.microsoft.com/office/word/2010/wordprocessingDrawing" xmlns:wp="http://schemas.openxmlformats.org/drawingml/2006/wordprocessingDrawing" xmlns:w10="urn:schemas-microsoft-com:office:word" xmlns:w="http://schemas.openxmlformats.org/wordprocessingml/2006/main" xmlns:w14="http://schemas.microsoft.com/office/word/2010/wordml" xmlns:w15="http://schemas.microsoft.com/office/word/2012/wordml" xmlns:w16cid="http://schemas.microsoft.com/office/word/2016/wordml/cid" xmlns:w16se="http://schemas.microsoft.com/office/word/2015/wordml/symex" xmlns:wpg="http://schemas.microsoft.com/office/word/2010/wordprocessingGroup" xmlns:wpi="http://schemas.microsoft.com/office/word/2010/wordprocessingInk" xmlns:wne="http://schemas.microsoft.com/office/word/2006/wordml" xmlns:wps="http://schemas.microsoft.com/office/word/2010/wordprocessingShape" mc:Ignorable="w14 w15 w16se w16cid wp14">
+  <w:abstractNum w:abstractNumId="0" w15:restartNumberingAfterBreak="0">
+    <w:nsid w:val="6F6B1F8C"/>
+    <w:multiLevelType w:val="multilevel"/>
+    <w:tmpl w:val="0FB60DE2"/>
     <w:lvl w:ilvl="0">
       <w:start w:val="1"/>
       <w:numFmt w:val="decimal"/>
@@ -465,7 +1062,10 @@
       </w:pPr>
     </w:lvl>
   </w:abstractNum>
-  <w:abstractNum w:abstractNumId="2">
+  <w:abstractNum w:abstractNumId="1" w15:restartNumberingAfterBreak="0">
+    <w:nsid w:val="7FF77439"/>
+    <w:multiLevelType w:val="multilevel"/>
+    <w:tmpl w:val="DCD69874"/>
     <w:lvl w:ilvl="0">
       <w:start w:val="1"/>
       <w:numFmt w:val="none"/>
@@ -585,40 +1185,38 @@
     </w:lvl>
   </w:abstractNum>
   <w:num w:numId="1">
-    <w:abstractNumId w:val="1"/>
+    <w:abstractNumId w:val="0"/>
   </w:num>
   <w:num w:numId="2">
-    <w:abstractNumId w:val="2"/>
+    <w:abstractNumId w:val="1"/>
   </w:num>
 </w:numbering>
 </file>
 
 <file path=word/styles.xml><?xml version="1.0" encoding="utf-8"?>
-<w:styles xmlns:w="http://schemas.openxmlformats.org/wordprocessingml/2006/main" xmlns:w14="http://schemas.microsoft.com/office/word/2010/wordml" xmlns:mc="http://schemas.openxmlformats.org/markup-compatibility/2006" mc:Ignorable="w14">
+<w:styles xmlns:mc="http://schemas.openxmlformats.org/markup-compatibility/2006" xmlns:r="http://schemas.openxmlformats.org/officeDocument/2006/relationships" xmlns:w="http://schemas.openxmlformats.org/wordprocessingml/2006/main" xmlns:w14="http://schemas.microsoft.com/office/word/2010/wordml" xmlns:w15="http://schemas.microsoft.com/office/word/2012/wordml" xmlns:w16cid="http://schemas.microsoft.com/office/word/2016/wordml/cid" xmlns:w16se="http://schemas.microsoft.com/office/word/2015/wordml/symex" mc:Ignorable="w14 w15 w16se w16cid">
   <w:docDefaults>
     <w:rPrDefault>
       <w:rPr>
-        <w:rFonts w:ascii="Calibri" w:hAnsi="Calibri" w:eastAsia="Calibri" w:cs="Arial" w:asciiTheme="minorHAnsi" w:cstheme="minorBidi" w:eastAsiaTheme="minorHAnsi" w:hAnsiTheme="minorHAnsi"/>
+        <w:rFonts w:asciiTheme="minorHAnsi" w:eastAsiaTheme="minorHAnsi" w:hAnsiTheme="minorHAnsi" w:cstheme="minorBidi"/>
         <w:sz w:val="24"/>
         <w:szCs w:val="24"/>
         <w:lang w:val="en-US" w:eastAsia="en-US" w:bidi="ar-SA"/>
       </w:rPr>
     </w:rPrDefault>
-    <w:pPrDefault>
-      <w:pPr/>
-    </w:pPrDefault>
+    <w:pPrDefault/>
   </w:docDefaults>
   <w:latentStyles w:defLockedState="0" w:defUIPriority="99" w:defSemiHidden="0" w:defUnhideWhenUsed="0" w:defQFormat="0" w:count="375">
     <w:lsdException w:name="Normal" w:uiPriority="0" w:qFormat="1"/>
     <w:lsdException w:name="heading 1" w:uiPriority="9" w:qFormat="1"/>
-    <w:lsdException w:name="heading 2" w:uiPriority="9" w:semiHidden="1" w:unhideWhenUsed="1" w:qFormat="1"/>
-    <w:lsdException w:name="heading 3" w:uiPriority="9" w:semiHidden="1" w:unhideWhenUsed="1" w:qFormat="1"/>
-    <w:lsdException w:name="heading 4" w:uiPriority="9" w:semiHidden="1" w:unhideWhenUsed="1" w:qFormat="1"/>
-    <w:lsdException w:name="heading 5" w:uiPriority="9" w:semiHidden="1" w:unhideWhenUsed="1" w:qFormat="1"/>
-    <w:lsdException w:name="heading 6" w:uiPriority="9" w:semiHidden="1" w:unhideWhenUsed="1" w:qFormat="1"/>
-    <w:lsdException w:name="heading 7" w:uiPriority="9" w:semiHidden="1" w:unhideWhenUsed="1" w:qFormat="1"/>
-    <w:lsdException w:name="heading 8" w:uiPriority="9" w:semiHidden="1" w:unhideWhenUsed="1" w:qFormat="1"/>
-    <w:lsdException w:name="heading 9" w:uiPriority="9" w:semiHidden="1" w:unhideWhenUsed="1" w:qFormat="1"/>
+    <w:lsdException w:name="heading 2" w:semiHidden="1" w:uiPriority="9" w:unhideWhenUsed="1" w:qFormat="1"/>
+    <w:lsdException w:name="heading 3" w:semiHidden="1" w:uiPriority="9" w:unhideWhenUsed="1" w:qFormat="1"/>
+    <w:lsdException w:name="heading 4" w:semiHidden="1" w:uiPriority="9" w:unhideWhenUsed="1" w:qFormat="1"/>
+    <w:lsdException w:name="heading 5" w:semiHidden="1" w:uiPriority="9" w:unhideWhenUsed="1" w:qFormat="1"/>
+    <w:lsdException w:name="heading 6" w:semiHidden="1" w:uiPriority="9" w:unhideWhenUsed="1" w:qFormat="1"/>
+    <w:lsdException w:name="heading 7" w:semiHidden="1" w:uiPriority="9" w:unhideWhenUsed="1" w:qFormat="1"/>
+    <w:lsdException w:name="heading 8" w:semiHidden="1" w:uiPriority="9" w:unhideWhenUsed="1" w:qFormat="1"/>
+    <w:lsdException w:name="heading 9" w:semiHidden="1" w:uiPriority="9" w:unhideWhenUsed="1" w:qFormat="1"/>
     <w:lsdException w:name="index 1" w:semiHidden="1" w:unhideWhenUsed="1"/>
     <w:lsdException w:name="index 2" w:semiHidden="1" w:unhideWhenUsed="1"/>
     <w:lsdException w:name="index 3" w:semiHidden="1" w:unhideWhenUsed="1"/>
@@ -628,22 +1226,22 @@
     <w:lsdException w:name="index 7" w:semiHidden="1" w:unhideWhenUsed="1"/>
     <w:lsdException w:name="index 8" w:semiHidden="1" w:unhideWhenUsed="1"/>
     <w:lsdException w:name="index 9" w:semiHidden="1" w:unhideWhenUsed="1"/>
-    <w:lsdException w:name="toc 1" w:uiPriority="39" w:semiHidden="1" w:unhideWhenUsed="1"/>
-    <w:lsdException w:name="toc 2" w:uiPriority="39" w:semiHidden="1" w:unhideWhenUsed="1"/>
-    <w:lsdException w:name="toc 3" w:uiPriority="39" w:semiHidden="1" w:unhideWhenUsed="1"/>
-    <w:lsdException w:name="toc 4" w:uiPriority="39" w:semiHidden="1" w:unhideWhenUsed="1"/>
-    <w:lsdException w:name="toc 5" w:uiPriority="39" w:semiHidden="1" w:unhideWhenUsed="1"/>
-    <w:lsdException w:name="toc 6" w:uiPriority="39" w:semiHidden="1" w:unhideWhenUsed="1"/>
-    <w:lsdException w:name="toc 7" w:uiPriority="39" w:semiHidden="1" w:unhideWhenUsed="1"/>
-    <w:lsdException w:name="toc 8" w:uiPriority="39" w:semiHidden="1" w:unhideWhenUsed="1"/>
-    <w:lsdException w:name="toc 9" w:uiPriority="39" w:semiHidden="1" w:unhideWhenUsed="1"/>
+    <w:lsdException w:name="toc 1" w:semiHidden="1" w:uiPriority="39" w:unhideWhenUsed="1"/>
+    <w:lsdException w:name="toc 2" w:semiHidden="1" w:uiPriority="39" w:unhideWhenUsed="1"/>
+    <w:lsdException w:name="toc 3" w:semiHidden="1" w:uiPriority="39" w:unhideWhenUsed="1"/>
+    <w:lsdException w:name="toc 4" w:semiHidden="1" w:uiPriority="39" w:unhideWhenUsed="1"/>
+    <w:lsdException w:name="toc 5" w:semiHidden="1" w:uiPriority="39" w:unhideWhenUsed="1"/>
+    <w:lsdException w:name="toc 6" w:semiHidden="1" w:uiPriority="39" w:unhideWhenUsed="1"/>
+    <w:lsdException w:name="toc 7" w:semiHidden="1" w:uiPriority="39" w:unhideWhenUsed="1"/>
+    <w:lsdException w:name="toc 8" w:semiHidden="1" w:uiPriority="39" w:unhideWhenUsed="1"/>
+    <w:lsdException w:name="toc 9" w:semiHidden="1" w:uiPriority="39" w:unhideWhenUsed="1"/>
     <w:lsdException w:name="Normal Indent" w:semiHidden="1" w:unhideWhenUsed="1"/>
     <w:lsdException w:name="footnote text" w:semiHidden="1" w:unhideWhenUsed="1"/>
     <w:lsdException w:name="annotation text" w:semiHidden="1" w:unhideWhenUsed="1"/>
     <w:lsdException w:name="header" w:semiHidden="1" w:unhideWhenUsed="1"/>
     <w:lsdException w:name="footer" w:semiHidden="1" w:unhideWhenUsed="1"/>
     <w:lsdException w:name="index heading" w:semiHidden="1" w:unhideWhenUsed="1"/>
-    <w:lsdException w:name="caption" w:uiPriority="35" w:semiHidden="1" w:unhideWhenUsed="1" w:qFormat="1"/>
+    <w:lsdException w:name="caption" w:semiHidden="1" w:uiPriority="35" w:unhideWhenUsed="1" w:qFormat="1"/>
     <w:lsdException w:name="table of figures" w:semiHidden="1" w:unhideWhenUsed="1"/>
     <w:lsdException w:name="envelope address" w:semiHidden="1" w:unhideWhenUsed="1"/>
     <w:lsdException w:name="envelope return" w:semiHidden="1" w:unhideWhenUsed="1"/>
@@ -674,7 +1272,7 @@
     <w:lsdException w:name="Title" w:uiPriority="10" w:qFormat="1"/>
     <w:lsdException w:name="Closing" w:semiHidden="1" w:unhideWhenUsed="1"/>
     <w:lsdException w:name="Signature" w:semiHidden="1" w:unhideWhenUsed="1"/>
-    <w:lsdException w:name="Default Paragraph Font" w:uiPriority="1" w:semiHidden="1" w:unhideWhenUsed="1"/>
+    <w:lsdException w:name="Default Paragraph Font" w:semiHidden="1" w:uiPriority="1" w:unhideWhenUsed="1"/>
     <w:lsdException w:name="Body Text" w:semiHidden="1" w:unhideWhenUsed="1"/>
     <w:lsdException w:name="Body Text Indent" w:semiHidden="1" w:unhideWhenUsed="1"/>
     <w:lsdException w:name="List Continue" w:semiHidden="1" w:unhideWhenUsed="1"/>
@@ -874,8 +1472,8 @@
     <w:lsdException w:name="Subtle Reference" w:uiPriority="31" w:qFormat="1"/>
     <w:lsdException w:name="Intense Reference" w:uiPriority="32" w:qFormat="1"/>
     <w:lsdException w:name="Book Title" w:uiPriority="33" w:qFormat="1"/>
-    <w:lsdException w:name="Bibliography" w:uiPriority="37" w:semiHidden="1" w:unhideWhenUsed="1"/>
-    <w:lsdException w:name="TOC Heading" w:uiPriority="39" w:semiHidden="1" w:unhideWhenUsed="1" w:qFormat="1"/>
+    <w:lsdException w:name="Bibliography" w:semiHidden="1" w:uiPriority="37" w:unhideWhenUsed="1"/>
+    <w:lsdException w:name="TOC Heading" w:semiHidden="1" w:uiPriority="39" w:unhideWhenUsed="1" w:qFormat="1"/>
     <w:lsdException w:name="Plain Table 1" w:uiPriority="41"/>
     <w:lsdException w:name="Plain Table 2" w:uiPriority="42"/>
     <w:lsdException w:name="Plain Table 3" w:uiPriority="43"/>
@@ -985,63 +1583,68 @@
     <w:lsdException w:name="Hashtag" w:semiHidden="1" w:unhideWhenUsed="1"/>
     <w:lsdException w:name="Unresolved Mention" w:semiHidden="1" w:unhideWhenUsed="1"/>
   </w:latentStyles>
-  <w:style w:type="paragraph" w:styleId="Normal" w:default="1">
+  <w:style w:type="paragraph" w:default="1" w:styleId="Normal">
     <w:name w:val="Normal"/>
     <w:qFormat/>
-    <w:pPr>
-      <w:widowControl/>
-      <w:bidi w:val="0"/>
-      <w:jc w:val="left"/>
-    </w:pPr>
-    <w:rPr>
-      <w:rFonts w:ascii="Calibri" w:hAnsi="Calibri" w:eastAsia="Calibri" w:cs="Arial" w:asciiTheme="minorHAnsi" w:cstheme="minorBidi" w:eastAsiaTheme="minorHAnsi" w:hAnsiTheme="minorHAnsi"/>
-      <w:color w:val="auto"/>
-      <w:sz w:val="24"/>
-      <w:szCs w:val="24"/>
-      <w:lang w:val="en-US" w:eastAsia="en-US" w:bidi="ar-SA"/>
-    </w:rPr>
   </w:style>
-  <w:style w:type="character" w:styleId="DefaultParagraphFont" w:default="1">
+  <w:style w:type="character" w:default="1" w:styleId="DefaultParagraphFont">
     <w:name w:val="Default Paragraph Font"/>
     <w:uiPriority w:val="1"/>
     <w:semiHidden/>
     <w:unhideWhenUsed/>
-    <w:qFormat/>
-    <w:rPr/>
   </w:style>
-  <w:style w:type="paragraph" w:styleId="Heading">
+  <w:style w:type="table" w:default="1" w:styleId="TableNormal">
+    <w:name w:val="Normal Table"/>
+    <w:uiPriority w:val="99"/>
+    <w:semiHidden/>
+    <w:unhideWhenUsed/>
+    <w:tblPr>
+      <w:tblInd w:w="0" w:type="dxa"/>
+      <w:tblCellMar>
+        <w:top w:w="0" w:type="dxa"/>
+        <w:left w:w="108" w:type="dxa"/>
+        <w:bottom w:w="0" w:type="dxa"/>
+        <w:right w:w="108" w:type="dxa"/>
+      </w:tblCellMar>
+    </w:tblPr>
+  </w:style>
+  <w:style w:type="numbering" w:default="1" w:styleId="NoList">
+    <w:name w:val="No List"/>
+    <w:uiPriority w:val="99"/>
+    <w:semiHidden/>
+    <w:unhideWhenUsed/>
+  </w:style>
+  <w:style w:type="paragraph" w:customStyle="1" w:styleId="Heading">
     <w:name w:val="Heading"/>
     <w:basedOn w:val="Normal"/>
-    <w:next w:val="TextBody"/>
+    <w:next w:val="BodyText"/>
     <w:qFormat/>
     <w:pPr>
       <w:keepNext/>
       <w:spacing w:before="240" w:after="120"/>
     </w:pPr>
     <w:rPr>
-      <w:rFonts w:ascii="Liberation Sans" w:hAnsi="Liberation Sans" w:eastAsia="Noto Sans CJK SC Regular" w:cs="FreeSans"/>
+      <w:rFonts w:ascii="Liberation Sans" w:eastAsia="Noto Sans CJK SC Regular" w:hAnsi="Liberation Sans" w:cs="FreeSans"/>
       <w:sz w:val="28"/>
       <w:szCs w:val="28"/>
     </w:rPr>
   </w:style>
-  <w:style w:type="paragraph" w:styleId="TextBody">
+  <w:style w:type="paragraph" w:styleId="BodyText">
     <w:name w:val="Body Text"/>
     <w:basedOn w:val="Normal"/>
     <w:pPr>
-      <w:spacing w:lineRule="auto" w:line="288" w:before="0" w:after="140"/>
+      <w:spacing w:after="140" w:line="288" w:lineRule="auto"/>
     </w:pPr>
-    <w:rPr/>
   </w:style>
   <w:style w:type="paragraph" w:styleId="List">
     <w:name w:val="List"/>
-    <w:basedOn w:val="TextBody"/>
-    <w:pPr/>
+    <w:basedOn w:val="BodyText"/>
     <w:rPr>
       <w:rFonts w:cs="FreeSans"/>
     </w:rPr>
   </w:style>
   <w:style w:type="paragraph" w:styleId="Caption">
-    <w:name w:val="Caption"/>
+    <w:name w:val="caption"/>
     <w:basedOn w:val="Normal"/>
     <w:qFormat/>
     <w:pPr>
@@ -1052,11 +1655,9 @@
       <w:rFonts w:cs="FreeSans"/>
       <w:i/>
       <w:iCs/>
-      <w:sz w:val="24"/>
-      <w:szCs w:val="24"/>
     </w:rPr>
   </w:style>
-  <w:style w:type="paragraph" w:styleId="Index">
+  <w:style w:type="paragraph" w:customStyle="1" w:styleId="Index">
     <w:name w:val="Index"/>
     <w:basedOn w:val="Normal"/>
     <w:qFormat/>
@@ -1072,35 +1673,11 @@
     <w:basedOn w:val="Normal"/>
     <w:uiPriority w:val="34"/>
     <w:qFormat/>
-    <w:rsid w:val="00d10eb9"/>
+    <w:rsid w:val="00D10EB9"/>
     <w:pPr>
-      <w:spacing w:before="0" w:after="0"/>
-      <w:ind w:left="720" w:hanging="0"/>
+      <w:ind w:left="720"/>
       <w:contextualSpacing/>
     </w:pPr>
-    <w:rPr/>
-  </w:style>
-  <w:style w:type="numbering" w:styleId="NoList" w:default="1">
-    <w:name w:val="No List"/>
-    <w:uiPriority w:val="99"/>
-    <w:semiHidden/>
-    <w:unhideWhenUsed/>
-    <w:qFormat/>
-  </w:style>
-  <w:style w:type="table" w:default="1" w:styleId="TableNormal">
-    <w:name w:val="Normal Table"/>
-    <w:uiPriority w:val="99"/>
-    <w:semiHidden/>
-    <w:unhideWhenUsed/>
-    <w:tblPr>
-      <w:tblInd w:w="0" w:type="dxa"/>
-      <w:tblCellMar>
-        <w:top w:w="0" w:type="dxa"/>
-        <w:left w:w="108" w:type="dxa"/>
-        <w:bottom w:w="0" w:type="dxa"/>
-        <w:right w:w="108" w:type="dxa"/>
-      </w:tblCellMar>
-    </w:tblPr>
   </w:style>
 </w:styles>
 </file>
